--- a/Fase1/Evidencias_Individuales/ARRUE_RENATO_1.3_APT122_AutoevaluaciónFase1 .docx
+++ b/Fase1/Evidencias_Individuales/ARRUE_RENATO_1.3_APT122_AutoevaluaciónFase1 .docx
@@ -334,7 +334,6 @@
               <w:spacing w:before="120" w:after="120"/>
               <w:jc w:val="center"/>
             </w:pPr>
-            <w:proofErr w:type="spellStart"/>
             <w:r>
               <w:rPr>
                 <w:rFonts w:asciiTheme="minorHAnsi" w:eastAsiaTheme="minorEastAsia" w:hAnsiTheme="minorHAnsi" w:cstheme="minorBidi"/>
@@ -347,7 +346,6 @@
               </w:rPr>
               <w:t>Capstone</w:t>
             </w:r>
-            <w:proofErr w:type="spellEnd"/>
           </w:p>
         </w:tc>
         <w:tc>
@@ -1892,32 +1890,14 @@
                 <w:bCs/>
                 <w:color w:val="3B3838" w:themeColor="background2" w:themeShade="40"/>
               </w:rPr>
-              <w:t xml:space="preserve">IL </w:t>
-            </w:r>
-            <w:proofErr w:type="gramStart"/>
-            <w:r>
-              <w:rPr>
-                <w:rFonts w:asciiTheme="minorHAnsi" w:eastAsiaTheme="minorEastAsia" w:hAnsiTheme="minorHAnsi" w:cstheme="minorBidi"/>
-                <w:b/>
-                <w:bCs/>
+              <w:t xml:space="preserve">IL 1.3  </w:t>
+            </w:r>
+            <w:r>
+              <w:rPr>
+                <w:rFonts w:asciiTheme="minorHAnsi" w:eastAsiaTheme="minorEastAsia" w:hAnsiTheme="minorHAnsi" w:cstheme="minorBidi"/>
                 <w:color w:val="3B3838" w:themeColor="background2" w:themeShade="40"/>
               </w:rPr>
-              <w:t xml:space="preserve">1.3  </w:t>
-            </w:r>
-            <w:r>
-              <w:rPr>
-                <w:rFonts w:asciiTheme="minorHAnsi" w:eastAsiaTheme="minorEastAsia" w:hAnsiTheme="minorHAnsi" w:cstheme="minorBidi"/>
-                <w:color w:val="3B3838" w:themeColor="background2" w:themeShade="40"/>
-              </w:rPr>
-              <w:t>Establece</w:t>
-            </w:r>
-            <w:proofErr w:type="gramEnd"/>
-            <w:r>
-              <w:rPr>
-                <w:rFonts w:asciiTheme="minorHAnsi" w:eastAsiaTheme="minorEastAsia" w:hAnsiTheme="minorHAnsi" w:cstheme="minorBidi"/>
-                <w:color w:val="3B3838" w:themeColor="background2" w:themeShade="40"/>
-              </w:rPr>
-              <w:t xml:space="preserve"> un plan de trabajo para su Proyecto APT y evidencias que permiten cumplir los objetivos propuestos, considerando recursos y tiempos pertinentes para el desarrollo de las actividades en el periodo académico establecido.</w:t>
+              <w:t>Establece un plan de trabajo para su Proyecto APT y evidencias que permiten cumplir los objetivos propuestos, considerando recursos y tiempos pertinentes para el desarrollo de las actividades en el periodo académico establecido.</w:t>
             </w:r>
           </w:p>
         </w:tc>
@@ -2483,23 +2463,7 @@
                 <w:rFonts w:asciiTheme="minorHAnsi" w:eastAsiaTheme="minorEastAsia" w:hAnsiTheme="minorHAnsi" w:cstheme="minorBidi"/>
                 <w:color w:val="3B3838" w:themeColor="background2" w:themeShade="40"/>
               </w:rPr>
-              <w:t xml:space="preserve">el diseño del Proyecto APT </w:t>
-            </w:r>
-            <w:proofErr w:type="gramStart"/>
-            <w:r>
-              <w:rPr>
-                <w:rFonts w:asciiTheme="minorHAnsi" w:eastAsiaTheme="minorEastAsia" w:hAnsiTheme="minorHAnsi" w:cstheme="minorBidi"/>
-                <w:color w:val="3B3838" w:themeColor="background2" w:themeShade="40"/>
-              </w:rPr>
-              <w:t>de acuerdo a</w:t>
-            </w:r>
-            <w:proofErr w:type="gramEnd"/>
-            <w:r>
-              <w:rPr>
-                <w:rFonts w:asciiTheme="minorHAnsi" w:eastAsiaTheme="minorEastAsia" w:hAnsiTheme="minorHAnsi" w:cstheme="minorBidi"/>
-                <w:color w:val="3B3838" w:themeColor="background2" w:themeShade="40"/>
-              </w:rPr>
-              <w:t xml:space="preserve"> estándares definidos por la disciplina.</w:t>
+              <w:t>el diseño del Proyecto APT de acuerdo a estándares definidos por la disciplina.</w:t>
             </w:r>
           </w:p>
         </w:tc>
@@ -2523,25 +2487,7 @@
                 <w:color w:val="000000" w:themeColor="text1"/>
                 <w:lang w:eastAsia="es-CL"/>
               </w:rPr>
-              <w:t xml:space="preserve">11. Cumple con los indicadores de calidad requeridos en la presentación del diseño del Proyecto APT </w:t>
-            </w:r>
-            <w:proofErr w:type="gramStart"/>
-            <w:r>
-              <w:rPr>
-                <w:rFonts w:asciiTheme="minorHAnsi" w:eastAsiaTheme="minorEastAsia" w:hAnsiTheme="minorHAnsi" w:cstheme="minorBidi"/>
-                <w:color w:val="000000" w:themeColor="text1"/>
-                <w:lang w:eastAsia="es-CL"/>
-              </w:rPr>
-              <w:t>de acuerdo a</w:t>
-            </w:r>
-            <w:proofErr w:type="gramEnd"/>
-            <w:r>
-              <w:rPr>
-                <w:rFonts w:asciiTheme="minorHAnsi" w:eastAsiaTheme="minorEastAsia" w:hAnsiTheme="minorHAnsi" w:cstheme="minorBidi"/>
-                <w:color w:val="000000" w:themeColor="text1"/>
-                <w:lang w:eastAsia="es-CL"/>
-              </w:rPr>
-              <w:t xml:space="preserve"> estándares definidos por la disciplina.</w:t>
+              <w:t>11. Cumple con los indicadores de calidad requeridos en la presentación del diseño del Proyecto APT de acuerdo a estándares definidos por la disciplina.</w:t>
             </w:r>
           </w:p>
         </w:tc>
@@ -2649,27 +2595,7 @@
                 <w:color w:val="000000" w:themeColor="text1"/>
                 <w:lang w:eastAsia="es-CL"/>
               </w:rPr>
-              <w:t xml:space="preserve">Redacta el </w:t>
-            </w:r>
-            <w:proofErr w:type="spellStart"/>
-            <w:proofErr w:type="gramStart"/>
-            <w:r>
-              <w:rPr>
-                <w:rFonts w:asciiTheme="minorHAnsi" w:eastAsiaTheme="minorEastAsia" w:hAnsiTheme="minorHAnsi" w:cstheme="minorBidi"/>
-                <w:color w:val="000000" w:themeColor="text1"/>
-                <w:lang w:eastAsia="es-CL"/>
-              </w:rPr>
-              <w:t>abstract</w:t>
-            </w:r>
-            <w:proofErr w:type="spellEnd"/>
-            <w:proofErr w:type="gramEnd"/>
-            <w:r>
-              <w:rPr>
-                <w:rFonts w:asciiTheme="minorHAnsi" w:eastAsiaTheme="minorEastAsia" w:hAnsiTheme="minorHAnsi" w:cstheme="minorBidi"/>
-                <w:color w:val="000000" w:themeColor="text1"/>
-                <w:lang w:eastAsia="es-CL"/>
-              </w:rPr>
-              <w:t>, las conclusiones y la reflexión en inglés con ideas completas que se conectan en secuencia lógica, utilizando estructuras gramaticales y vocabulario en forma correcta y pertinente al tema a un nivel intermedio alto.</w:t>
+              <w:t>Redacta el abstract, las conclusiones y la reflexión en inglés con ideas completas que se conectan en secuencia lógica, utilizando estructuras gramaticales y vocabulario en forma correcta y pertinente al tema a un nivel intermedio alto.</w:t>
             </w:r>
           </w:p>
         </w:tc>
@@ -3365,7 +3291,6 @@
                 <w:lang w:val="es-ES"/>
               </w:rPr>
             </w:pPr>
-            <w:proofErr w:type="spellStart"/>
             <w:r>
               <w:rPr>
                 <w:rStyle w:val="normaltextrun"/>
@@ -3375,19 +3300,7 @@
                 <w:szCs w:val="22"/>
                 <w:lang w:val="es-CL"/>
               </w:rPr>
-              <w:t>Abstract</w:t>
-            </w:r>
-            <w:proofErr w:type="spellEnd"/>
-            <w:r>
-              <w:rPr>
-                <w:rStyle w:val="normaltextrun"/>
-                <w:rFonts w:ascii="Calibri" w:eastAsia="Calibri" w:hAnsi="Calibri" w:cs="Calibri"/>
-                <w:color w:val="000000" w:themeColor="text1"/>
-                <w:sz w:val="22"/>
-                <w:szCs w:val="22"/>
-                <w:lang w:val="es-CL"/>
-              </w:rPr>
-              <w:t xml:space="preserve"> (inglés y español) </w:t>
+              <w:t>Abstract (inglés y español) </w:t>
             </w:r>
           </w:p>
           <w:p>
@@ -4193,25 +4106,7 @@
                 <w:sz w:val="22"/>
                 <w:szCs w:val="22"/>
               </w:rPr>
-              <w:t xml:space="preserve"> diseño del Proyecto APT </w:t>
-            </w:r>
-            <w:proofErr w:type="gramStart"/>
-            <w:r>
-              <w:rPr>
-                <w:rFonts w:asciiTheme="minorHAnsi" w:eastAsiaTheme="minorEastAsia" w:hAnsiTheme="minorHAnsi" w:cstheme="minorBidi"/>
-                <w:sz w:val="22"/>
-                <w:szCs w:val="22"/>
-              </w:rPr>
-              <w:t>de acuerdo a</w:t>
-            </w:r>
-            <w:proofErr w:type="gramEnd"/>
-            <w:r>
-              <w:rPr>
-                <w:rFonts w:asciiTheme="minorHAnsi" w:eastAsiaTheme="minorEastAsia" w:hAnsiTheme="minorHAnsi" w:cstheme="minorBidi"/>
-                <w:sz w:val="22"/>
-                <w:szCs w:val="22"/>
-              </w:rPr>
-              <w:t xml:space="preserve"> estándares definidos por la disciplina”, deberás revisar si tu Definición de Proyecto APT cumple con los indicadores de calidad disciplinarios, propios de las competencias del Perfil de Egreso de la Carrera que están involucradas en tu Proyecto. Para ello, deberás seleccionar de la siguiente tabla aquellos indicadores de calidad propios de cada una de las competencias del perfil de egreso que </w:t>
+              <w:t xml:space="preserve"> diseño del Proyecto APT de acuerdo a estándares definidos por la disciplina”, deberás revisar si tu Definición de Proyecto APT cumple con los indicadores de calidad disciplinarios, propios de las competencias del Perfil de Egreso de la Carrera que están involucradas en tu Proyecto. Para ello, deberás seleccionar de la siguiente tabla aquellos indicadores de calidad propios de cada una de las competencias del perfil de egreso que </w:t>
             </w:r>
             <w:r>
               <w:rPr>
@@ -4540,23 +4435,7 @@
                 <w:rFonts w:asciiTheme="minorHAnsi" w:eastAsiaTheme="minorEastAsia" w:hAnsiTheme="minorHAnsi" w:cstheme="minorBidi"/>
                 <w:color w:val="000000" w:themeColor="text1"/>
               </w:rPr>
-              <w:t xml:space="preserve">1.3 Desarrolla mejoras al producto en base al resultado de </w:t>
-            </w:r>
-            <w:proofErr w:type="gramStart"/>
-            <w:r>
-              <w:rPr>
-                <w:rFonts w:asciiTheme="minorHAnsi" w:eastAsiaTheme="minorEastAsia" w:hAnsiTheme="minorHAnsi" w:cstheme="minorBidi"/>
-                <w:color w:val="000000" w:themeColor="text1"/>
-              </w:rPr>
-              <w:t>las mismas</w:t>
-            </w:r>
-            <w:proofErr w:type="gramEnd"/>
-            <w:r>
-              <w:rPr>
-                <w:rFonts w:asciiTheme="minorHAnsi" w:eastAsiaTheme="minorEastAsia" w:hAnsiTheme="minorHAnsi" w:cstheme="minorBidi"/>
-                <w:color w:val="000000" w:themeColor="text1"/>
-              </w:rPr>
-              <w:t xml:space="preserve">. </w:t>
+              <w:t xml:space="preserve">1.3 Desarrolla mejoras al producto en base al resultado de las mismas. </w:t>
             </w:r>
           </w:p>
         </w:tc>
@@ -4597,27 +4476,7 @@
                 <w:bCs/>
                 <w:color w:val="000000" w:themeColor="text1"/>
               </w:rPr>
-              <w:t xml:space="preserve">Gestionar proyectos informáticos, ofreciendo alternativas para la toma de decisiones </w:t>
-            </w:r>
-            <w:proofErr w:type="gramStart"/>
-            <w:r>
-              <w:rPr>
-                <w:rFonts w:asciiTheme="minorHAnsi" w:eastAsiaTheme="minorEastAsia" w:hAnsiTheme="minorHAnsi" w:cstheme="minorBidi"/>
-                <w:b/>
-                <w:bCs/>
-                <w:color w:val="000000" w:themeColor="text1"/>
-              </w:rPr>
-              <w:t>de acuerdo a</w:t>
-            </w:r>
-            <w:proofErr w:type="gramEnd"/>
-            <w:r>
-              <w:rPr>
-                <w:rFonts w:asciiTheme="minorHAnsi" w:eastAsiaTheme="minorEastAsia" w:hAnsiTheme="minorHAnsi" w:cstheme="minorBidi"/>
-                <w:b/>
-                <w:bCs/>
-                <w:color w:val="000000" w:themeColor="text1"/>
-              </w:rPr>
-              <w:t xml:space="preserve"> los requerimientos de la organización.</w:t>
+              <w:t>Gestionar proyectos informáticos, ofreciendo alternativas para la toma de decisiones de acuerdo a los requerimientos de la organización.</w:t>
             </w:r>
           </w:p>
         </w:tc>
@@ -4645,23 +4504,7 @@
                 <w:rFonts w:asciiTheme="minorHAnsi" w:eastAsiaTheme="minorEastAsia" w:hAnsiTheme="minorHAnsi" w:cstheme="minorBidi"/>
                 <w:color w:val="000000" w:themeColor="text1"/>
               </w:rPr>
-              <w:t xml:space="preserve">2.1 Planifica proyectos informáticos, ofreciendo alternativas para la toma de decisiones </w:t>
-            </w:r>
-            <w:proofErr w:type="gramStart"/>
-            <w:r>
-              <w:rPr>
-                <w:rFonts w:asciiTheme="minorHAnsi" w:eastAsiaTheme="minorEastAsia" w:hAnsiTheme="minorHAnsi" w:cstheme="minorBidi"/>
-                <w:color w:val="000000" w:themeColor="text1"/>
-              </w:rPr>
-              <w:t>de acuerdo a</w:t>
-            </w:r>
-            <w:proofErr w:type="gramEnd"/>
-            <w:r>
-              <w:rPr>
-                <w:rFonts w:asciiTheme="minorHAnsi" w:eastAsiaTheme="minorEastAsia" w:hAnsiTheme="minorHAnsi" w:cstheme="minorBidi"/>
-                <w:color w:val="000000" w:themeColor="text1"/>
-              </w:rPr>
-              <w:t xml:space="preserve"> los requerimientos de la organización.</w:t>
+              <w:t>2.1 Planifica proyectos informáticos, ofreciendo alternativas para la toma de decisiones de acuerdo a los requerimientos de la organización.</w:t>
             </w:r>
           </w:p>
         </w:tc>
@@ -4702,23 +4545,7 @@
                 <w:rFonts w:asciiTheme="minorHAnsi" w:eastAsiaTheme="minorEastAsia" w:hAnsiTheme="minorHAnsi" w:cstheme="minorBidi"/>
                 <w:color w:val="000000" w:themeColor="text1"/>
               </w:rPr>
-              <w:t xml:space="preserve">2.2 Controla proyectos informáticos, ofreciendo alternativas para la toma de decisiones </w:t>
-            </w:r>
-            <w:proofErr w:type="gramStart"/>
-            <w:r>
-              <w:rPr>
-                <w:rFonts w:asciiTheme="minorHAnsi" w:eastAsiaTheme="minorEastAsia" w:hAnsiTheme="minorHAnsi" w:cstheme="minorBidi"/>
-                <w:color w:val="000000" w:themeColor="text1"/>
-              </w:rPr>
-              <w:t>de acuerdo a</w:t>
-            </w:r>
-            <w:proofErr w:type="gramEnd"/>
-            <w:r>
-              <w:rPr>
-                <w:rFonts w:asciiTheme="minorHAnsi" w:eastAsiaTheme="minorEastAsia" w:hAnsiTheme="minorHAnsi" w:cstheme="minorBidi"/>
-                <w:color w:val="000000" w:themeColor="text1"/>
-              </w:rPr>
-              <w:t xml:space="preserve"> los requerimientos de la organización.</w:t>
+              <w:t>2.2 Controla proyectos informáticos, ofreciendo alternativas para la toma de decisiones de acuerdo a los requerimientos de la organización.</w:t>
             </w:r>
           </w:p>
         </w:tc>
@@ -4759,27 +4586,7 @@
                 <w:bCs/>
                 <w:color w:val="000000" w:themeColor="text1"/>
               </w:rPr>
-              <w:t xml:space="preserve">Construir modelos de datos para soportar los requerimientos de la organización </w:t>
-            </w:r>
-            <w:proofErr w:type="gramStart"/>
-            <w:r>
-              <w:rPr>
-                <w:rFonts w:asciiTheme="minorHAnsi" w:eastAsiaTheme="minorEastAsia" w:hAnsiTheme="minorHAnsi" w:cstheme="minorBidi"/>
-                <w:b/>
-                <w:bCs/>
-                <w:color w:val="000000" w:themeColor="text1"/>
-              </w:rPr>
-              <w:t>de acuerdo a</w:t>
-            </w:r>
-            <w:proofErr w:type="gramEnd"/>
-            <w:r>
-              <w:rPr>
-                <w:rFonts w:asciiTheme="minorHAnsi" w:eastAsiaTheme="minorEastAsia" w:hAnsiTheme="minorHAnsi" w:cstheme="minorBidi"/>
-                <w:b/>
-                <w:bCs/>
-                <w:color w:val="000000" w:themeColor="text1"/>
-              </w:rPr>
-              <w:t xml:space="preserve"> un diseño definido y escalable en el tiempo.</w:t>
+              <w:t>Construir modelos de datos para soportar los requerimientos de la organización de acuerdo a un diseño definido y escalable en el tiempo.</w:t>
             </w:r>
           </w:p>
         </w:tc>
@@ -4807,23 +4614,7 @@
                 <w:rFonts w:asciiTheme="minorHAnsi" w:eastAsiaTheme="minorEastAsia" w:hAnsiTheme="minorHAnsi" w:cstheme="minorBidi"/>
                 <w:color w:val="000000" w:themeColor="text1"/>
               </w:rPr>
-              <w:t xml:space="preserve">3.1 Diseña modelos de datos para soportar los requerimientos de la organización </w:t>
-            </w:r>
-            <w:proofErr w:type="gramStart"/>
-            <w:r>
-              <w:rPr>
-                <w:rFonts w:asciiTheme="minorHAnsi" w:eastAsiaTheme="minorEastAsia" w:hAnsiTheme="minorHAnsi" w:cstheme="minorBidi"/>
-                <w:color w:val="000000" w:themeColor="text1"/>
-              </w:rPr>
-              <w:t>de acuerdo a</w:t>
-            </w:r>
-            <w:proofErr w:type="gramEnd"/>
-            <w:r>
-              <w:rPr>
-                <w:rFonts w:asciiTheme="minorHAnsi" w:eastAsiaTheme="minorEastAsia" w:hAnsiTheme="minorHAnsi" w:cstheme="minorBidi"/>
-                <w:color w:val="000000" w:themeColor="text1"/>
-              </w:rPr>
-              <w:t xml:space="preserve"> un diseño definido y escalable en el tiempo.</w:t>
+              <w:t>3.1 Diseña modelos de datos para soportar los requerimientos de la organización de acuerdo a un diseño definido y escalable en el tiempo.</w:t>
             </w:r>
           </w:p>
         </w:tc>
@@ -4864,23 +4655,7 @@
                 <w:rFonts w:asciiTheme="minorHAnsi" w:eastAsiaTheme="minorEastAsia" w:hAnsiTheme="minorHAnsi" w:cstheme="minorBidi"/>
                 <w:color w:val="000000" w:themeColor="text1"/>
               </w:rPr>
-              <w:t xml:space="preserve">3.2 Implementa modelos de datos para soportar los requerimientos de la organización </w:t>
-            </w:r>
-            <w:proofErr w:type="gramStart"/>
-            <w:r>
-              <w:rPr>
-                <w:rFonts w:asciiTheme="minorHAnsi" w:eastAsiaTheme="minorEastAsia" w:hAnsiTheme="minorHAnsi" w:cstheme="minorBidi"/>
-                <w:color w:val="000000" w:themeColor="text1"/>
-              </w:rPr>
-              <w:t>de acuerdo a</w:t>
-            </w:r>
-            <w:proofErr w:type="gramEnd"/>
-            <w:r>
-              <w:rPr>
-                <w:rFonts w:asciiTheme="minorHAnsi" w:eastAsiaTheme="minorEastAsia" w:hAnsiTheme="minorHAnsi" w:cstheme="minorBidi"/>
-                <w:color w:val="000000" w:themeColor="text1"/>
-              </w:rPr>
-              <w:t xml:space="preserve"> un diseño definido y escalable en el tiempo.</w:t>
+              <w:t>3.2 Implementa modelos de datos para soportar los requerimientos de la organización de acuerdo a un diseño definido y escalable en el tiempo.</w:t>
             </w:r>
           </w:p>
         </w:tc>
@@ -7560,23 +7335,7 @@
                 <w:rFonts w:asciiTheme="minorHAnsi" w:eastAsiaTheme="minorEastAsia" w:hAnsiTheme="minorHAnsi" w:cstheme="minorBidi"/>
                 <w:color w:val="000000" w:themeColor="text1"/>
               </w:rPr>
-              <w:t xml:space="preserve">objetivos claros y coherentes con la situación a abordar, pero imprecisos </w:t>
-            </w:r>
-            <w:proofErr w:type="gramStart"/>
-            <w:r>
-              <w:rPr>
-                <w:rFonts w:asciiTheme="minorHAnsi" w:eastAsiaTheme="minorEastAsia" w:hAnsiTheme="minorHAnsi" w:cstheme="minorBidi"/>
-                <w:color w:val="000000" w:themeColor="text1"/>
-              </w:rPr>
-              <w:t>de acuerdo a</w:t>
-            </w:r>
-            <w:proofErr w:type="gramEnd"/>
-            <w:r>
-              <w:rPr>
-                <w:rFonts w:asciiTheme="minorHAnsi" w:eastAsiaTheme="minorEastAsia" w:hAnsiTheme="minorHAnsi" w:cstheme="minorBidi"/>
-                <w:color w:val="000000" w:themeColor="text1"/>
-              </w:rPr>
-              <w:t xml:space="preserve"> la disciplina. </w:t>
+              <w:t xml:space="preserve">objetivos claros y coherentes con la situación a abordar, pero imprecisos de acuerdo a la disciplina. </w:t>
             </w:r>
           </w:p>
         </w:tc>
@@ -8852,25 +8611,7 @@
                 <w:color w:val="000000" w:themeColor="text1"/>
                 <w:lang w:eastAsia="es-CL"/>
               </w:rPr>
-              <w:t xml:space="preserve"> diseño del Proyecto APT </w:t>
-            </w:r>
-            <w:proofErr w:type="gramStart"/>
-            <w:r>
-              <w:rPr>
-                <w:rFonts w:asciiTheme="minorHAnsi" w:eastAsiaTheme="minorEastAsia" w:hAnsiTheme="minorHAnsi" w:cstheme="minorBidi"/>
-                <w:color w:val="000000" w:themeColor="text1"/>
-                <w:lang w:eastAsia="es-CL"/>
-              </w:rPr>
-              <w:t>de acuerdo a</w:t>
-            </w:r>
-            <w:proofErr w:type="gramEnd"/>
-            <w:r>
-              <w:rPr>
-                <w:rFonts w:asciiTheme="minorHAnsi" w:eastAsiaTheme="minorEastAsia" w:hAnsiTheme="minorHAnsi" w:cstheme="minorBidi"/>
-                <w:color w:val="000000" w:themeColor="text1"/>
-                <w:lang w:eastAsia="es-CL"/>
-              </w:rPr>
-              <w:t xml:space="preserve"> estándares definidos por la disciplina.</w:t>
+              <w:t xml:space="preserve"> diseño del Proyecto APT de acuerdo a estándares definidos por la disciplina.</w:t>
             </w:r>
           </w:p>
         </w:tc>
@@ -9028,27 +8769,7 @@
                 <w:color w:val="000000" w:themeColor="text1"/>
                 <w:lang w:eastAsia="es-CL"/>
               </w:rPr>
-              <w:t xml:space="preserve">12.  Redacta el </w:t>
-            </w:r>
-            <w:proofErr w:type="spellStart"/>
-            <w:proofErr w:type="gramStart"/>
-            <w:r>
-              <w:rPr>
-                <w:rFonts w:asciiTheme="minorHAnsi" w:eastAsiaTheme="minorEastAsia" w:hAnsiTheme="minorHAnsi" w:cstheme="minorBidi"/>
-                <w:color w:val="000000" w:themeColor="text1"/>
-                <w:lang w:eastAsia="es-CL"/>
-              </w:rPr>
-              <w:t>abstract</w:t>
-            </w:r>
-            <w:proofErr w:type="spellEnd"/>
-            <w:proofErr w:type="gramEnd"/>
-            <w:r>
-              <w:rPr>
-                <w:rFonts w:asciiTheme="minorHAnsi" w:eastAsiaTheme="minorEastAsia" w:hAnsiTheme="minorHAnsi" w:cstheme="minorBidi"/>
-                <w:color w:val="000000" w:themeColor="text1"/>
-                <w:lang w:eastAsia="es-CL"/>
-              </w:rPr>
-              <w:t xml:space="preserve">, las conclusiones y la reflexión en inglés con ideas completas que se conectan en secuencia lógica, </w:t>
+              <w:t xml:space="preserve">12.  Redacta el abstract, las conclusiones y la reflexión en inglés con ideas completas que se conectan en secuencia lógica, </w:t>
             </w:r>
             <w:r>
               <w:rPr>
@@ -9316,6 +9037,2017 @@
           <w:sz w:val="22"/>
           <w:szCs w:val="22"/>
           <w:u w:val="single"/>
+        </w:rPr>
+      </w:pPr>
+    </w:p>
+    <w:p>
+      <w:pPr>
+        <w:rPr>
+          <w:rFonts w:asciiTheme="minorHAnsi" w:eastAsiaTheme="minorEastAsia" w:hAnsiTheme="minorHAnsi" w:cstheme="minorBidi"/>
+          <w:color w:val="000000"/>
+          <w:sz w:val="22"/>
+          <w:szCs w:val="22"/>
+          <w:u w:val="single"/>
+        </w:rPr>
+      </w:pPr>
+    </w:p>
+    <w:p>
+      <w:pPr>
+        <w:rPr>
+          <w:rFonts w:asciiTheme="minorHAnsi" w:eastAsiaTheme="minorEastAsia" w:hAnsiTheme="minorHAnsi" w:cstheme="minorBidi"/>
+          <w:color w:val="000000"/>
+          <w:sz w:val="22"/>
+          <w:szCs w:val="22"/>
+          <w:u w:val="single"/>
+        </w:rPr>
+      </w:pPr>
+    </w:p>
+    <w:p>
+      <w:pPr>
+        <w:rPr>
+          <w:rFonts w:asciiTheme="minorHAnsi" w:eastAsiaTheme="minorEastAsia" w:hAnsiTheme="minorHAnsi" w:cstheme="minorBidi"/>
+          <w:color w:val="000000"/>
+          <w:sz w:val="22"/>
+          <w:szCs w:val="22"/>
+          <w:u w:val="single"/>
+        </w:rPr>
+      </w:pPr>
+    </w:p>
+    <w:p>
+      <w:pPr>
+        <w:rPr>
+          <w:rFonts w:asciiTheme="minorHAnsi" w:eastAsiaTheme="minorEastAsia" w:hAnsiTheme="minorHAnsi" w:cstheme="minorBidi"/>
+          <w:b/>
+          <w:bCs/>
+          <w:color w:val="000000"/>
+          <w:sz w:val="22"/>
+          <w:szCs w:val="22"/>
+          <w:u w:val="single"/>
+          <w:lang w:val="es-CL"/>
+        </w:rPr>
+      </w:pPr>
+    </w:p>
+    <w:p>
+      <w:pPr>
+        <w:rPr>
+          <w:rFonts w:asciiTheme="minorHAnsi" w:eastAsiaTheme="minorEastAsia" w:hAnsiTheme="minorHAnsi" w:cstheme="minorBidi"/>
+          <w:b/>
+          <w:bCs/>
+          <w:color w:val="000000"/>
+          <w:sz w:val="22"/>
+          <w:szCs w:val="22"/>
+          <w:u w:val="single"/>
+          <w:lang w:val="es-CL"/>
+        </w:rPr>
+      </w:pPr>
+    </w:p>
+    <w:p>
+      <w:pPr>
+        <w:rPr>
+          <w:rFonts w:asciiTheme="minorHAnsi" w:eastAsiaTheme="minorEastAsia" w:hAnsiTheme="minorHAnsi" w:cstheme="minorBidi"/>
+          <w:b/>
+          <w:bCs/>
+          <w:color w:val="000000"/>
+          <w:sz w:val="22"/>
+          <w:szCs w:val="22"/>
+          <w:u w:val="single"/>
+          <w:lang w:val="es-CL"/>
+        </w:rPr>
+      </w:pPr>
+    </w:p>
+    <w:p>
+      <w:pPr>
+        <w:rPr>
+          <w:rFonts w:asciiTheme="minorHAnsi" w:eastAsiaTheme="minorEastAsia" w:hAnsiTheme="minorHAnsi" w:cstheme="minorBidi"/>
+          <w:b/>
+          <w:bCs/>
+          <w:color w:val="000000"/>
+          <w:sz w:val="22"/>
+          <w:szCs w:val="22"/>
+          <w:u w:val="single"/>
+          <w:lang w:val="es-CL"/>
+        </w:rPr>
+      </w:pPr>
+    </w:p>
+    <w:p>
+      <w:pPr>
+        <w:rPr>
+          <w:rFonts w:asciiTheme="minorHAnsi" w:eastAsiaTheme="minorEastAsia" w:hAnsiTheme="minorHAnsi" w:cstheme="minorBidi"/>
+          <w:b/>
+          <w:bCs/>
+          <w:color w:val="000000"/>
+          <w:sz w:val="22"/>
+          <w:szCs w:val="22"/>
+          <w:u w:val="single"/>
+          <w:lang w:val="es-CL"/>
+        </w:rPr>
+      </w:pPr>
+    </w:p>
+    <w:p>
+      <w:pPr>
+        <w:rPr>
+          <w:rFonts w:asciiTheme="minorHAnsi" w:eastAsiaTheme="minorEastAsia" w:hAnsiTheme="minorHAnsi" w:cstheme="minorBidi"/>
+          <w:b/>
+          <w:bCs/>
+          <w:color w:val="000000"/>
+          <w:sz w:val="22"/>
+          <w:szCs w:val="22"/>
+          <w:u w:val="single"/>
+          <w:lang w:val="es-CL"/>
+        </w:rPr>
+      </w:pPr>
+    </w:p>
+    <w:p>
+      <w:pPr>
+        <w:rPr>
+          <w:rFonts w:asciiTheme="minorHAnsi" w:eastAsiaTheme="minorEastAsia" w:hAnsiTheme="minorHAnsi" w:cstheme="minorBidi"/>
+          <w:b/>
+          <w:bCs/>
+          <w:color w:val="000000"/>
+          <w:sz w:val="22"/>
+          <w:szCs w:val="22"/>
+          <w:u w:val="single"/>
+          <w:lang w:val="es-CL"/>
+        </w:rPr>
+      </w:pPr>
+    </w:p>
+    <w:p>
+      <w:pPr>
+        <w:rPr>
+          <w:rFonts w:asciiTheme="minorHAnsi" w:eastAsiaTheme="minorEastAsia" w:hAnsiTheme="minorHAnsi" w:cstheme="minorBidi"/>
+          <w:b/>
+          <w:bCs/>
+          <w:color w:val="000000"/>
+          <w:sz w:val="22"/>
+          <w:szCs w:val="22"/>
+          <w:u w:val="single"/>
+          <w:lang w:val="es-CL"/>
+        </w:rPr>
+      </w:pPr>
+    </w:p>
+    <w:p>
+      <w:pPr>
+        <w:rPr>
+          <w:rFonts w:asciiTheme="minorHAnsi" w:eastAsiaTheme="minorEastAsia" w:hAnsiTheme="minorHAnsi" w:cstheme="minorBidi"/>
+          <w:b/>
+          <w:bCs/>
+          <w:color w:val="000000"/>
+          <w:sz w:val="22"/>
+          <w:szCs w:val="22"/>
+          <w:u w:val="single"/>
+          <w:lang w:val="es-CL"/>
+        </w:rPr>
+      </w:pPr>
+    </w:p>
+    <w:p>
+      <w:pPr>
+        <w:rPr>
+          <w:rFonts w:asciiTheme="minorHAnsi" w:eastAsiaTheme="minorEastAsia" w:hAnsiTheme="minorHAnsi" w:cstheme="minorBidi"/>
+          <w:b/>
+          <w:bCs/>
+          <w:color w:val="000000"/>
+          <w:sz w:val="22"/>
+          <w:szCs w:val="22"/>
+          <w:u w:val="single"/>
+          <w:lang w:val="es-CL"/>
+        </w:rPr>
+      </w:pPr>
+    </w:p>
+    <w:p>
+      <w:pPr>
+        <w:rPr>
+          <w:rFonts w:asciiTheme="minorHAnsi" w:eastAsiaTheme="minorEastAsia" w:hAnsiTheme="minorHAnsi" w:cstheme="minorBidi"/>
+          <w:b/>
+          <w:bCs/>
+          <w:color w:val="000000"/>
+          <w:sz w:val="22"/>
+          <w:szCs w:val="22"/>
+          <w:u w:val="single"/>
+          <w:lang w:val="es-CL"/>
+        </w:rPr>
+      </w:pPr>
+    </w:p>
+    <w:p>
+      <w:pPr>
+        <w:rPr>
+          <w:rFonts w:asciiTheme="minorHAnsi" w:eastAsiaTheme="minorEastAsia" w:hAnsiTheme="minorHAnsi" w:cstheme="minorBidi"/>
+          <w:b/>
+          <w:bCs/>
+          <w:color w:val="000000"/>
+          <w:sz w:val="22"/>
+          <w:szCs w:val="22"/>
+          <w:u w:val="single"/>
+          <w:lang w:val="es-CL"/>
+        </w:rPr>
+      </w:pPr>
+    </w:p>
+    <w:p>
+      <w:pPr>
+        <w:rPr>
+          <w:rFonts w:asciiTheme="minorHAnsi" w:eastAsiaTheme="minorEastAsia" w:hAnsiTheme="minorHAnsi" w:cstheme="minorBidi"/>
+          <w:b/>
+          <w:bCs/>
+          <w:color w:val="000000"/>
+          <w:sz w:val="22"/>
+          <w:szCs w:val="22"/>
+          <w:u w:val="single"/>
+          <w:lang w:val="es-CL"/>
+        </w:rPr>
+      </w:pPr>
+    </w:p>
+    <w:p>
+      <w:pPr>
+        <w:rPr>
+          <w:rFonts w:asciiTheme="minorHAnsi" w:eastAsiaTheme="minorEastAsia" w:hAnsiTheme="minorHAnsi" w:cstheme="minorBidi"/>
+          <w:b/>
+          <w:bCs/>
+          <w:color w:val="000000"/>
+          <w:sz w:val="22"/>
+          <w:szCs w:val="22"/>
+          <w:u w:val="single"/>
+          <w:lang w:val="es-CL"/>
+        </w:rPr>
+      </w:pPr>
+    </w:p>
+    <w:p>
+      <w:pPr>
+        <w:rPr>
+          <w:rFonts w:asciiTheme="minorHAnsi" w:eastAsiaTheme="minorEastAsia" w:hAnsiTheme="minorHAnsi" w:cstheme="minorBidi"/>
+          <w:b/>
+          <w:bCs/>
+          <w:color w:val="000000"/>
+          <w:sz w:val="22"/>
+          <w:szCs w:val="22"/>
+          <w:u w:val="single"/>
+          <w:lang w:val="es-CL"/>
+        </w:rPr>
+      </w:pPr>
+    </w:p>
+    <w:p>
+      <w:pPr>
+        <w:rPr>
+          <w:rFonts w:asciiTheme="minorHAnsi" w:eastAsiaTheme="minorEastAsia" w:hAnsiTheme="minorHAnsi" w:cstheme="minorBidi"/>
+          <w:b/>
+          <w:bCs/>
+          <w:color w:val="000000"/>
+          <w:sz w:val="22"/>
+          <w:szCs w:val="22"/>
+          <w:u w:val="single"/>
+          <w:lang w:val="es-CL"/>
+        </w:rPr>
+      </w:pPr>
+    </w:p>
+    <w:p>
+      <w:pPr>
+        <w:rPr>
+          <w:rFonts w:asciiTheme="minorHAnsi" w:eastAsiaTheme="minorEastAsia" w:hAnsiTheme="minorHAnsi" w:cstheme="minorBidi"/>
+          <w:b/>
+          <w:bCs/>
+          <w:color w:val="000000"/>
+          <w:sz w:val="22"/>
+          <w:szCs w:val="22"/>
+          <w:u w:val="single"/>
+          <w:lang w:val="es-CL"/>
+        </w:rPr>
+      </w:pPr>
+    </w:p>
+    <w:p>
+      <w:pPr>
+        <w:rPr>
+          <w:rFonts w:asciiTheme="minorHAnsi" w:eastAsiaTheme="minorEastAsia" w:hAnsiTheme="minorHAnsi" w:cstheme="minorBidi"/>
+          <w:b/>
+          <w:bCs/>
+          <w:color w:val="000000"/>
+          <w:sz w:val="22"/>
+          <w:szCs w:val="22"/>
+          <w:u w:val="single"/>
+          <w:lang w:val="es-CL"/>
+        </w:rPr>
+      </w:pPr>
+    </w:p>
+    <w:p>
+      <w:pPr>
+        <w:rPr>
+          <w:rFonts w:asciiTheme="minorHAnsi" w:eastAsiaTheme="minorEastAsia" w:hAnsiTheme="minorHAnsi" w:cstheme="minorBidi"/>
+          <w:b/>
+          <w:bCs/>
+          <w:color w:val="000000"/>
+          <w:sz w:val="22"/>
+          <w:szCs w:val="22"/>
+          <w:u w:val="single"/>
+          <w:lang w:val="es-CL"/>
+        </w:rPr>
+      </w:pPr>
+    </w:p>
+    <w:p>
+      <w:pPr>
+        <w:rPr>
+          <w:rFonts w:asciiTheme="minorHAnsi" w:eastAsiaTheme="minorEastAsia" w:hAnsiTheme="minorHAnsi" w:cstheme="minorBidi"/>
+          <w:b/>
+          <w:bCs/>
+          <w:color w:val="000000"/>
+          <w:sz w:val="22"/>
+          <w:szCs w:val="22"/>
+          <w:u w:val="single"/>
+          <w:lang w:val="es-CL"/>
+        </w:rPr>
+      </w:pPr>
+    </w:p>
+    <w:p>
+      <w:pPr>
+        <w:rPr>
+          <w:rFonts w:asciiTheme="minorHAnsi" w:eastAsiaTheme="minorEastAsia" w:hAnsiTheme="minorHAnsi" w:cstheme="minorBidi"/>
+          <w:b/>
+          <w:bCs/>
+          <w:color w:val="000000"/>
+          <w:sz w:val="22"/>
+          <w:szCs w:val="22"/>
+          <w:u w:val="single"/>
+          <w:lang w:val="es-CL"/>
+        </w:rPr>
+      </w:pPr>
+    </w:p>
+    <w:p>
+      <w:pPr>
+        <w:rPr>
+          <w:rFonts w:asciiTheme="minorHAnsi" w:eastAsiaTheme="minorEastAsia" w:hAnsiTheme="minorHAnsi" w:cstheme="minorBidi"/>
+          <w:b/>
+          <w:bCs/>
+          <w:color w:val="000000"/>
+          <w:sz w:val="22"/>
+          <w:szCs w:val="22"/>
+          <w:u w:val="single"/>
+          <w:lang w:val="es-CL"/>
+        </w:rPr>
+      </w:pPr>
+    </w:p>
+    <w:p>
+      <w:pPr>
+        <w:rPr>
+          <w:rFonts w:asciiTheme="minorHAnsi" w:eastAsiaTheme="minorEastAsia" w:hAnsiTheme="minorHAnsi" w:cstheme="minorBidi"/>
+          <w:b/>
+          <w:bCs/>
+          <w:color w:val="000000"/>
+          <w:sz w:val="22"/>
+          <w:szCs w:val="22"/>
+          <w:u w:val="single"/>
+          <w:lang w:val="es-CL"/>
+        </w:rPr>
+      </w:pPr>
+    </w:p>
+    <w:p>
+      <w:pPr>
+        <w:rPr>
+          <w:rFonts w:asciiTheme="minorHAnsi" w:eastAsiaTheme="minorEastAsia" w:hAnsiTheme="minorHAnsi" w:cstheme="minorHAnsi"/>
+          <w:b/>
+          <w:bCs/>
+          <w:sz w:val="22"/>
+          <w:szCs w:val="22"/>
+          <w:lang w:val="es-CL"/>
+        </w:rPr>
+      </w:pPr>
+      <w:r>
+        <w:rPr>
+          <w:rFonts w:asciiTheme="minorHAnsi" w:eastAsiaTheme="minorEastAsia" w:hAnsiTheme="minorHAnsi" w:cstheme="minorHAnsi"/>
+          <w:b/>
+          <w:bCs/>
+          <w:sz w:val="22"/>
+          <w:szCs w:val="22"/>
+          <w:lang w:val="es-CL"/>
+        </w:rPr>
+        <w:t>Autoevaluación Definición Proyecto APT – Fase 1</w:t>
+      </w:r>
+    </w:p>
+    <w:p>
+      <w:pPr>
+        <w:rPr>
+          <w:rFonts w:asciiTheme="minorHAnsi" w:eastAsiaTheme="minorEastAsia" w:hAnsiTheme="minorHAnsi" w:cstheme="minorHAnsi"/>
+          <w:b/>
+          <w:bCs/>
+          <w:sz w:val="22"/>
+          <w:szCs w:val="22"/>
+          <w:lang w:val="es-CL"/>
+        </w:rPr>
+      </w:pPr>
+      <w:r>
+        <w:rPr>
+          <w:rFonts w:asciiTheme="minorHAnsi" w:eastAsiaTheme="minorEastAsia" w:hAnsiTheme="minorHAnsi" w:cstheme="minorHAnsi"/>
+          <w:b/>
+          <w:bCs/>
+          <w:sz w:val="22"/>
+          <w:szCs w:val="22"/>
+          <w:lang w:val="es-CL"/>
+        </w:rPr>
+        <w:t>Abstract (</w:t>
+      </w:r>
+      <w:r>
+        <w:rPr>
+          <w:rFonts w:asciiTheme="minorHAnsi" w:eastAsiaTheme="minorEastAsia" w:hAnsiTheme="minorHAnsi" w:cstheme="minorHAnsi"/>
+          <w:b/>
+          <w:bCs/>
+          <w:sz w:val="22"/>
+          <w:szCs w:val="22"/>
+          <w:lang w:val="es-CL"/>
+        </w:rPr>
+        <w:t>español</w:t>
+      </w:r>
+      <w:r>
+        <w:rPr>
+          <w:rFonts w:asciiTheme="minorHAnsi" w:eastAsiaTheme="minorEastAsia" w:hAnsiTheme="minorHAnsi" w:cstheme="minorHAnsi"/>
+          <w:b/>
+          <w:bCs/>
+          <w:sz w:val="22"/>
+          <w:szCs w:val="22"/>
+          <w:lang w:val="es-CL"/>
+        </w:rPr>
+        <w:t>)</w:t>
+      </w:r>
+    </w:p>
+    <w:p>
+      <w:pPr>
+        <w:rPr>
+          <w:rFonts w:asciiTheme="minorHAnsi" w:eastAsiaTheme="minorEastAsia" w:hAnsiTheme="minorHAnsi" w:cstheme="minorHAnsi"/>
+          <w:b/>
+          <w:bCs/>
+          <w:sz w:val="22"/>
+          <w:szCs w:val="22"/>
+          <w:lang w:val="es-CL"/>
+        </w:rPr>
+      </w:pPr>
+    </w:p>
+    <w:p>
+      <w:pPr>
+        <w:rPr>
+          <w:rFonts w:asciiTheme="minorHAnsi" w:eastAsiaTheme="minorEastAsia" w:hAnsiTheme="minorHAnsi" w:cstheme="minorHAnsi"/>
+          <w:sz w:val="22"/>
+          <w:szCs w:val="22"/>
+          <w:lang w:val="es-CL"/>
+        </w:rPr>
+      </w:pPr>
+      <w:r>
+        <w:rPr>
+          <w:rFonts w:asciiTheme="minorHAnsi" w:eastAsiaTheme="minorEastAsia" w:hAnsiTheme="minorHAnsi" w:cstheme="minorHAnsi"/>
+          <w:sz w:val="22"/>
+          <w:szCs w:val="22"/>
+          <w:lang w:val="es-CL"/>
+        </w:rPr>
+        <w:t>El proyecto consiste en el desarrollo de un chatbot inteligente para apoyar el proceso de inscripción de asignaturas y resolver dudas frecuentes de los estudiantes del Instituto Profesional. La solución integra automatización e inteligencia artificial para consultar disponibilidad de cupos, inscribirse o realizar cambios de ramos y entregar información académica relevante. Este proyecto aporta al ámbito educativo al mejorar la eficiencia del proceso de inscripción y optimizar la comunicación entre estudiantes e institución.</w:t>
+      </w:r>
+    </w:p>
+    <w:p>
+      <w:pPr>
+        <w:rPr>
+          <w:rFonts w:asciiTheme="minorHAnsi" w:eastAsiaTheme="minorEastAsia" w:hAnsiTheme="minorHAnsi" w:cstheme="minorHAnsi"/>
+          <w:b/>
+          <w:bCs/>
+          <w:sz w:val="22"/>
+          <w:szCs w:val="22"/>
+          <w:lang w:val="en-US"/>
+        </w:rPr>
+      </w:pPr>
+    </w:p>
+    <w:p>
+      <w:pPr>
+        <w:rPr>
+          <w:rFonts w:asciiTheme="minorHAnsi" w:eastAsiaTheme="minorEastAsia" w:hAnsiTheme="minorHAnsi" w:cstheme="minorHAnsi"/>
+          <w:b/>
+          <w:bCs/>
+          <w:sz w:val="22"/>
+          <w:szCs w:val="22"/>
+          <w:lang w:val="en-US"/>
+        </w:rPr>
+      </w:pPr>
+      <w:r>
+        <w:rPr>
+          <w:rFonts w:asciiTheme="minorHAnsi" w:eastAsiaTheme="minorEastAsia" w:hAnsiTheme="minorHAnsi" w:cstheme="minorHAnsi"/>
+          <w:b/>
+          <w:bCs/>
+          <w:sz w:val="22"/>
+          <w:szCs w:val="22"/>
+          <w:lang w:val="en-US"/>
+        </w:rPr>
+        <w:t>Abstract (Inglés)</w:t>
+      </w:r>
+    </w:p>
+    <w:p>
+      <w:pPr>
+        <w:rPr>
+          <w:rFonts w:asciiTheme="minorHAnsi" w:eastAsiaTheme="minorEastAsia" w:hAnsiTheme="minorHAnsi" w:cstheme="minorHAnsi"/>
+          <w:sz w:val="22"/>
+          <w:szCs w:val="22"/>
+          <w:lang w:val="en-US"/>
+        </w:rPr>
+      </w:pPr>
+      <w:r>
+        <w:rPr>
+          <w:rFonts w:asciiTheme="minorHAnsi" w:eastAsiaTheme="minorEastAsia" w:hAnsiTheme="minorHAnsi" w:cstheme="minorHAnsi"/>
+          <w:sz w:val="22"/>
+          <w:szCs w:val="22"/>
+          <w:lang w:val="en-US"/>
+        </w:rPr>
+        <w:t>The project consists of developing an intelligent chatbot to support the enrollment process and answer frequently asked questions from students of the Professional Institute. The solution integrates automation and artificial intelligence to check course availability, register or change classes, and provide relevant academic information. This project contributes to the educational field by improving the efficiency of the enrollment process and optimizing communication between students and the institution.</w:t>
+      </w:r>
+    </w:p>
+    <w:p>
+      <w:pPr>
+        <w:rPr>
+          <w:rFonts w:asciiTheme="minorHAnsi" w:eastAsiaTheme="minorEastAsia" w:hAnsiTheme="minorHAnsi" w:cstheme="minorHAnsi"/>
+          <w:sz w:val="22"/>
+          <w:szCs w:val="22"/>
+          <w:lang w:val="es-CL"/>
+        </w:rPr>
+      </w:pPr>
+      <w:r>
+        <w:rPr>
+          <w:rFonts w:asciiTheme="minorHAnsi" w:eastAsiaTheme="minorEastAsia" w:hAnsiTheme="minorHAnsi" w:cstheme="minorHAnsi"/>
+          <w:sz w:val="22"/>
+          <w:szCs w:val="22"/>
+          <w:lang w:val="es-CL"/>
+        </w:rPr>
+        <w:pict w14:anchorId="42F9136A">
+          <v:rect id="_x0000_i1085" style="width:0;height:1.5pt" o:hralign="center" o:hrstd="t" o:hr="t" fillcolor="#a0a0a0" stroked="f"/>
+        </w:pict>
+      </w:r>
+    </w:p>
+    <w:p>
+      <w:pPr>
+        <w:rPr>
+          <w:rFonts w:asciiTheme="minorHAnsi" w:eastAsiaTheme="minorEastAsia" w:hAnsiTheme="minorHAnsi" w:cstheme="minorHAnsi"/>
+          <w:b/>
+          <w:bCs/>
+          <w:sz w:val="22"/>
+          <w:szCs w:val="22"/>
+          <w:lang w:val="es-CL"/>
+        </w:rPr>
+      </w:pPr>
+    </w:p>
+    <w:p>
+      <w:pPr>
+        <w:rPr>
+          <w:rFonts w:asciiTheme="minorHAnsi" w:eastAsiaTheme="minorEastAsia" w:hAnsiTheme="minorHAnsi" w:cstheme="minorHAnsi"/>
+          <w:b/>
+          <w:bCs/>
+          <w:sz w:val="22"/>
+          <w:szCs w:val="22"/>
+          <w:lang w:val="es-CL"/>
+        </w:rPr>
+      </w:pPr>
+      <w:r>
+        <w:rPr>
+          <w:rFonts w:asciiTheme="minorHAnsi" w:eastAsiaTheme="minorEastAsia" w:hAnsiTheme="minorHAnsi" w:cstheme="minorHAnsi"/>
+          <w:b/>
+          <w:bCs/>
+          <w:sz w:val="22"/>
+          <w:szCs w:val="22"/>
+          <w:lang w:val="es-CL"/>
+        </w:rPr>
+        <w:t>Descripción del Proyecto APT</w:t>
+      </w:r>
+    </w:p>
+    <w:p>
+      <w:pPr>
+        <w:rPr>
+          <w:rFonts w:asciiTheme="minorHAnsi" w:eastAsiaTheme="minorEastAsia" w:hAnsiTheme="minorHAnsi" w:cstheme="minorHAnsi"/>
+          <w:sz w:val="22"/>
+          <w:szCs w:val="22"/>
+          <w:lang w:val="es-CL"/>
+        </w:rPr>
+      </w:pPr>
+      <w:r>
+        <w:rPr>
+          <w:rFonts w:asciiTheme="minorHAnsi" w:eastAsiaTheme="minorEastAsia" w:hAnsiTheme="minorHAnsi" w:cstheme="minorHAnsi"/>
+          <w:sz w:val="22"/>
+          <w:szCs w:val="22"/>
+          <w:lang w:val="es-CL"/>
+        </w:rPr>
+        <w:t>El proyecto propone la implementación de un chatbot con inteligencia artificial que se conecte a la base de datos académica para automatizar consultas y procesos de inscripción de asignaturas. Los estudiantes podrán verificar disponibilidad de cupos, inscribirse o cambiar de sección, además de acceder a respuestas inmediatas sobre requisitos, horarios y fechas clave.</w:t>
+      </w:r>
+    </w:p>
+    <w:p>
+      <w:pPr>
+        <w:rPr>
+          <w:rFonts w:asciiTheme="minorHAnsi" w:eastAsiaTheme="minorEastAsia" w:hAnsiTheme="minorHAnsi" w:cstheme="minorHAnsi"/>
+          <w:sz w:val="22"/>
+          <w:szCs w:val="22"/>
+          <w:lang w:val="es-CL"/>
+        </w:rPr>
+      </w:pPr>
+      <w:r>
+        <w:rPr>
+          <w:rFonts w:asciiTheme="minorHAnsi" w:eastAsiaTheme="minorEastAsia" w:hAnsiTheme="minorHAnsi" w:cstheme="minorHAnsi"/>
+          <w:sz w:val="22"/>
+          <w:szCs w:val="22"/>
+          <w:lang w:val="es-CL"/>
+        </w:rPr>
+        <w:pict w14:anchorId="686AA8BD">
+          <v:rect id="_x0000_i1086" style="width:0;height:1.5pt" o:hralign="center" o:hrstd="t" o:hr="t" fillcolor="#a0a0a0" stroked="f"/>
+        </w:pict>
+      </w:r>
+    </w:p>
+    <w:p>
+      <w:pPr>
+        <w:rPr>
+          <w:rFonts w:asciiTheme="minorHAnsi" w:eastAsiaTheme="minorEastAsia" w:hAnsiTheme="minorHAnsi" w:cstheme="minorHAnsi"/>
+          <w:b/>
+          <w:bCs/>
+          <w:sz w:val="22"/>
+          <w:szCs w:val="22"/>
+          <w:lang w:val="es-CL"/>
+        </w:rPr>
+      </w:pPr>
+    </w:p>
+    <w:p>
+      <w:pPr>
+        <w:rPr>
+          <w:rFonts w:asciiTheme="minorHAnsi" w:eastAsiaTheme="minorEastAsia" w:hAnsiTheme="minorHAnsi" w:cstheme="minorHAnsi"/>
+          <w:b/>
+          <w:bCs/>
+          <w:sz w:val="22"/>
+          <w:szCs w:val="22"/>
+          <w:lang w:val="es-CL"/>
+        </w:rPr>
+      </w:pPr>
+      <w:r>
+        <w:rPr>
+          <w:rFonts w:asciiTheme="minorHAnsi" w:eastAsiaTheme="minorEastAsia" w:hAnsiTheme="minorHAnsi" w:cstheme="minorHAnsi"/>
+          <w:b/>
+          <w:bCs/>
+          <w:sz w:val="22"/>
+          <w:szCs w:val="22"/>
+          <w:lang w:val="es-CL"/>
+        </w:rPr>
+        <w:t>Relación del proyecto APT con las competencias del perfil de egreso</w:t>
+      </w:r>
+    </w:p>
+    <w:p>
+      <w:pPr>
+        <w:rPr>
+          <w:rFonts w:asciiTheme="minorHAnsi" w:eastAsiaTheme="minorEastAsia" w:hAnsiTheme="minorHAnsi" w:cstheme="minorHAnsi"/>
+          <w:sz w:val="22"/>
+          <w:szCs w:val="22"/>
+          <w:lang w:val="es-CL"/>
+        </w:rPr>
+      </w:pPr>
+      <w:r>
+        <w:rPr>
+          <w:rFonts w:asciiTheme="minorHAnsi" w:eastAsiaTheme="minorEastAsia" w:hAnsiTheme="minorHAnsi" w:cstheme="minorHAnsi"/>
+          <w:sz w:val="22"/>
+          <w:szCs w:val="22"/>
+          <w:lang w:val="es-CL"/>
+        </w:rPr>
+        <w:t>El proyecto integra competencias fundamentales del perfil de egreso de la carrera de Informática:</w:t>
+      </w:r>
+    </w:p>
+    <w:p>
+      <w:pPr>
+        <w:numPr>
+          <w:ilvl w:val="0"/>
+          <w:numId w:val="30"/>
+        </w:numPr>
+        <w:rPr>
+          <w:rFonts w:asciiTheme="minorHAnsi" w:eastAsiaTheme="minorEastAsia" w:hAnsiTheme="minorHAnsi" w:cstheme="minorHAnsi"/>
+          <w:sz w:val="22"/>
+          <w:szCs w:val="22"/>
+          <w:lang w:val="es-CL"/>
+        </w:rPr>
+      </w:pPr>
+      <w:r>
+        <w:rPr>
+          <w:rFonts w:asciiTheme="minorHAnsi" w:eastAsiaTheme="minorEastAsia" w:hAnsiTheme="minorHAnsi" w:cstheme="minorHAnsi"/>
+          <w:b/>
+          <w:bCs/>
+          <w:sz w:val="22"/>
+          <w:szCs w:val="22"/>
+          <w:lang w:val="es-CL"/>
+        </w:rPr>
+        <w:t>Desarrollo de software:</w:t>
+      </w:r>
+      <w:r>
+        <w:rPr>
+          <w:rFonts w:asciiTheme="minorHAnsi" w:eastAsiaTheme="minorEastAsia" w:hAnsiTheme="minorHAnsi" w:cstheme="minorHAnsi"/>
+          <w:sz w:val="22"/>
+          <w:szCs w:val="22"/>
+          <w:lang w:val="es-CL"/>
+        </w:rPr>
+        <w:t xml:space="preserve"> construcción del chatbot aplicando buenas prácticas de programación.</w:t>
+      </w:r>
+    </w:p>
+    <w:p>
+      <w:pPr>
+        <w:numPr>
+          <w:ilvl w:val="0"/>
+          <w:numId w:val="30"/>
+        </w:numPr>
+        <w:rPr>
+          <w:rFonts w:asciiTheme="minorHAnsi" w:eastAsiaTheme="minorEastAsia" w:hAnsiTheme="minorHAnsi" w:cstheme="minorHAnsi"/>
+          <w:sz w:val="22"/>
+          <w:szCs w:val="22"/>
+          <w:lang w:val="es-CL"/>
+        </w:rPr>
+      </w:pPr>
+      <w:r>
+        <w:rPr>
+          <w:rFonts w:asciiTheme="minorHAnsi" w:eastAsiaTheme="minorEastAsia" w:hAnsiTheme="minorHAnsi" w:cstheme="minorHAnsi"/>
+          <w:b/>
+          <w:bCs/>
+          <w:sz w:val="22"/>
+          <w:szCs w:val="22"/>
+          <w:lang w:val="es-CL"/>
+        </w:rPr>
+        <w:t>Gestión de proyectos informáticos:</w:t>
+      </w:r>
+      <w:r>
+        <w:rPr>
+          <w:rFonts w:asciiTheme="minorHAnsi" w:eastAsiaTheme="minorEastAsia" w:hAnsiTheme="minorHAnsi" w:cstheme="minorHAnsi"/>
+          <w:sz w:val="22"/>
+          <w:szCs w:val="22"/>
+          <w:lang w:val="es-CL"/>
+        </w:rPr>
+        <w:t xml:space="preserve"> planificación del trabajo en fases y sprints para cumplir con plazos y objetivos.</w:t>
+      </w:r>
+    </w:p>
+    <w:p>
+      <w:pPr>
+        <w:numPr>
+          <w:ilvl w:val="0"/>
+          <w:numId w:val="30"/>
+        </w:numPr>
+        <w:rPr>
+          <w:rFonts w:asciiTheme="minorHAnsi" w:eastAsiaTheme="minorEastAsia" w:hAnsiTheme="minorHAnsi" w:cstheme="minorHAnsi"/>
+          <w:sz w:val="22"/>
+          <w:szCs w:val="22"/>
+          <w:lang w:val="es-CL"/>
+        </w:rPr>
+      </w:pPr>
+      <w:r>
+        <w:rPr>
+          <w:rFonts w:asciiTheme="minorHAnsi" w:eastAsiaTheme="minorEastAsia" w:hAnsiTheme="minorHAnsi" w:cstheme="minorHAnsi"/>
+          <w:b/>
+          <w:bCs/>
+          <w:sz w:val="22"/>
+          <w:szCs w:val="22"/>
+          <w:lang w:val="es-CL"/>
+        </w:rPr>
+        <w:t>Modelamiento de datos:</w:t>
+      </w:r>
+      <w:r>
+        <w:rPr>
+          <w:rFonts w:asciiTheme="minorHAnsi" w:eastAsiaTheme="minorEastAsia" w:hAnsiTheme="minorHAnsi" w:cstheme="minorHAnsi"/>
+          <w:sz w:val="22"/>
+          <w:szCs w:val="22"/>
+          <w:lang w:val="es-CL"/>
+        </w:rPr>
+        <w:t xml:space="preserve"> diseño de una base de datos académica simulada que soporte el sistema.</w:t>
+      </w:r>
+    </w:p>
+    <w:p>
+      <w:pPr>
+        <w:numPr>
+          <w:ilvl w:val="0"/>
+          <w:numId w:val="30"/>
+        </w:numPr>
+        <w:rPr>
+          <w:rFonts w:asciiTheme="minorHAnsi" w:eastAsiaTheme="minorEastAsia" w:hAnsiTheme="minorHAnsi" w:cstheme="minorHAnsi"/>
+          <w:sz w:val="22"/>
+          <w:szCs w:val="22"/>
+          <w:lang w:val="es-CL"/>
+        </w:rPr>
+      </w:pPr>
+      <w:r>
+        <w:rPr>
+          <w:rFonts w:asciiTheme="minorHAnsi" w:eastAsiaTheme="minorEastAsia" w:hAnsiTheme="minorHAnsi" w:cstheme="minorHAnsi"/>
+          <w:b/>
+          <w:bCs/>
+          <w:sz w:val="22"/>
+          <w:szCs w:val="22"/>
+          <w:lang w:val="es-CL"/>
+        </w:rPr>
+        <w:t>Inteligencia artificial:</w:t>
+      </w:r>
+      <w:r>
+        <w:rPr>
+          <w:rFonts w:asciiTheme="minorHAnsi" w:eastAsiaTheme="minorEastAsia" w:hAnsiTheme="minorHAnsi" w:cstheme="minorHAnsi"/>
+          <w:sz w:val="22"/>
+          <w:szCs w:val="22"/>
+          <w:lang w:val="es-CL"/>
+        </w:rPr>
+        <w:t xml:space="preserve"> integración de procesamiento de lenguaje natural (NLP) para que el chatbot entienda y responda consultas en lenguaje natural.</w:t>
+      </w:r>
+    </w:p>
+    <w:p>
+      <w:pPr>
+        <w:rPr>
+          <w:rFonts w:asciiTheme="minorHAnsi" w:eastAsiaTheme="minorEastAsia" w:hAnsiTheme="minorHAnsi" w:cstheme="minorHAnsi"/>
+          <w:sz w:val="22"/>
+          <w:szCs w:val="22"/>
+          <w:lang w:val="es-CL"/>
+        </w:rPr>
+      </w:pPr>
+      <w:r>
+        <w:rPr>
+          <w:rFonts w:asciiTheme="minorHAnsi" w:eastAsiaTheme="minorEastAsia" w:hAnsiTheme="minorHAnsi" w:cstheme="minorHAnsi"/>
+          <w:sz w:val="22"/>
+          <w:szCs w:val="22"/>
+          <w:lang w:val="es-CL"/>
+        </w:rPr>
+        <w:pict w14:anchorId="5ED855B1">
+          <v:rect id="_x0000_i1087" style="width:0;height:1.5pt" o:hralign="center" o:hrstd="t" o:hr="t" fillcolor="#a0a0a0" stroked="f"/>
+        </w:pict>
+      </w:r>
+    </w:p>
+    <w:p>
+      <w:pPr>
+        <w:rPr>
+          <w:rFonts w:asciiTheme="minorHAnsi" w:eastAsiaTheme="minorEastAsia" w:hAnsiTheme="minorHAnsi" w:cstheme="minorHAnsi"/>
+          <w:b/>
+          <w:bCs/>
+          <w:sz w:val="22"/>
+          <w:szCs w:val="22"/>
+          <w:lang w:val="es-CL"/>
+        </w:rPr>
+      </w:pPr>
+    </w:p>
+    <w:p>
+      <w:pPr>
+        <w:rPr>
+          <w:rFonts w:asciiTheme="minorHAnsi" w:eastAsiaTheme="minorEastAsia" w:hAnsiTheme="minorHAnsi" w:cstheme="minorHAnsi"/>
+          <w:b/>
+          <w:bCs/>
+          <w:sz w:val="22"/>
+          <w:szCs w:val="22"/>
+          <w:lang w:val="es-CL"/>
+        </w:rPr>
+      </w:pPr>
+    </w:p>
+    <w:p>
+      <w:pPr>
+        <w:rPr>
+          <w:rFonts w:asciiTheme="minorHAnsi" w:eastAsiaTheme="minorEastAsia" w:hAnsiTheme="minorHAnsi" w:cstheme="minorHAnsi"/>
+          <w:b/>
+          <w:bCs/>
+          <w:sz w:val="22"/>
+          <w:szCs w:val="22"/>
+          <w:lang w:val="es-CL"/>
+        </w:rPr>
+      </w:pPr>
+    </w:p>
+    <w:p>
+      <w:pPr>
+        <w:rPr>
+          <w:rFonts w:asciiTheme="minorHAnsi" w:eastAsiaTheme="minorEastAsia" w:hAnsiTheme="minorHAnsi" w:cstheme="minorHAnsi"/>
+          <w:b/>
+          <w:bCs/>
+          <w:sz w:val="22"/>
+          <w:szCs w:val="22"/>
+          <w:lang w:val="es-CL"/>
+        </w:rPr>
+      </w:pPr>
+    </w:p>
+    <w:p>
+      <w:pPr>
+        <w:rPr>
+          <w:rFonts w:asciiTheme="minorHAnsi" w:eastAsiaTheme="minorEastAsia" w:hAnsiTheme="minorHAnsi" w:cstheme="minorHAnsi"/>
+          <w:b/>
+          <w:bCs/>
+          <w:sz w:val="22"/>
+          <w:szCs w:val="22"/>
+          <w:lang w:val="es-CL"/>
+        </w:rPr>
+      </w:pPr>
+    </w:p>
+    <w:p>
+      <w:pPr>
+        <w:rPr>
+          <w:rFonts w:asciiTheme="minorHAnsi" w:eastAsiaTheme="minorEastAsia" w:hAnsiTheme="minorHAnsi" w:cstheme="minorHAnsi"/>
+          <w:b/>
+          <w:bCs/>
+          <w:sz w:val="22"/>
+          <w:szCs w:val="22"/>
+          <w:lang w:val="es-CL"/>
+        </w:rPr>
+      </w:pPr>
+    </w:p>
+    <w:p>
+      <w:pPr>
+        <w:rPr>
+          <w:rFonts w:asciiTheme="minorHAnsi" w:eastAsiaTheme="minorEastAsia" w:hAnsiTheme="minorHAnsi" w:cstheme="minorHAnsi"/>
+          <w:b/>
+          <w:bCs/>
+          <w:sz w:val="22"/>
+          <w:szCs w:val="22"/>
+          <w:lang w:val="es-CL"/>
+        </w:rPr>
+      </w:pPr>
+    </w:p>
+    <w:p>
+      <w:pPr>
+        <w:rPr>
+          <w:rFonts w:asciiTheme="minorHAnsi" w:eastAsiaTheme="minorEastAsia" w:hAnsiTheme="minorHAnsi" w:cstheme="minorHAnsi"/>
+          <w:b/>
+          <w:bCs/>
+          <w:sz w:val="22"/>
+          <w:szCs w:val="22"/>
+          <w:lang w:val="es-CL"/>
+        </w:rPr>
+      </w:pPr>
+      <w:r>
+        <w:rPr>
+          <w:rFonts w:asciiTheme="minorHAnsi" w:eastAsiaTheme="minorEastAsia" w:hAnsiTheme="minorHAnsi" w:cstheme="minorHAnsi"/>
+          <w:b/>
+          <w:bCs/>
+          <w:sz w:val="22"/>
+          <w:szCs w:val="22"/>
+          <w:lang w:val="es-CL"/>
+        </w:rPr>
+        <w:t>Relación con mis intereses profesionales</w:t>
+      </w:r>
+    </w:p>
+    <w:p>
+      <w:pPr>
+        <w:rPr>
+          <w:rFonts w:asciiTheme="minorHAnsi" w:eastAsiaTheme="minorEastAsia" w:hAnsiTheme="minorHAnsi" w:cstheme="minorHAnsi"/>
+          <w:sz w:val="22"/>
+          <w:szCs w:val="22"/>
+          <w:lang w:val="es-CL"/>
+        </w:rPr>
+      </w:pPr>
+      <w:r>
+        <w:rPr>
+          <w:rFonts w:asciiTheme="minorHAnsi" w:eastAsiaTheme="minorEastAsia" w:hAnsiTheme="minorHAnsi" w:cstheme="minorHAnsi"/>
+          <w:sz w:val="22"/>
+          <w:szCs w:val="22"/>
+          <w:lang w:val="es-CL"/>
+        </w:rPr>
+        <w:t xml:space="preserve">El proyecto se relaciona directamente con mis intereses profesionales, ya que busco especializarme en </w:t>
+      </w:r>
+      <w:r>
+        <w:rPr>
+          <w:rFonts w:asciiTheme="minorHAnsi" w:eastAsiaTheme="minorEastAsia" w:hAnsiTheme="minorHAnsi" w:cstheme="minorHAnsi"/>
+          <w:b/>
+          <w:bCs/>
+          <w:sz w:val="22"/>
+          <w:szCs w:val="22"/>
+          <w:lang w:val="es-CL"/>
+        </w:rPr>
+        <w:t>inteligencia artificial, automatización y desarrollo de soluciones tecnológicas aplicadas al ámbito educativo</w:t>
+      </w:r>
+      <w:r>
+        <w:rPr>
+          <w:rFonts w:asciiTheme="minorHAnsi" w:eastAsiaTheme="minorEastAsia" w:hAnsiTheme="minorHAnsi" w:cstheme="minorHAnsi"/>
+          <w:sz w:val="22"/>
+          <w:szCs w:val="22"/>
+          <w:lang w:val="es-CL"/>
+        </w:rPr>
+        <w:t>. Participar en este proyecto me permite adquirir experiencia práctica en la creación de sistemas inteligentes con impacto real en los procesos institucionales, lo que fortalece mi perfil profesional.</w:t>
+      </w:r>
+    </w:p>
+    <w:p>
+      <w:pPr>
+        <w:rPr>
+          <w:rFonts w:asciiTheme="minorHAnsi" w:eastAsiaTheme="minorEastAsia" w:hAnsiTheme="minorHAnsi" w:cstheme="minorHAnsi"/>
+          <w:sz w:val="22"/>
+          <w:szCs w:val="22"/>
+          <w:lang w:val="es-CL"/>
+        </w:rPr>
+      </w:pPr>
+    </w:p>
+    <w:p>
+      <w:pPr>
+        <w:rPr>
+          <w:rFonts w:asciiTheme="minorHAnsi" w:eastAsiaTheme="minorEastAsia" w:hAnsiTheme="minorHAnsi" w:cstheme="minorHAnsi"/>
+          <w:sz w:val="22"/>
+          <w:szCs w:val="22"/>
+          <w:lang w:val="es-CL"/>
+        </w:rPr>
+      </w:pPr>
+    </w:p>
+    <w:p>
+      <w:pPr>
+        <w:rPr>
+          <w:rFonts w:asciiTheme="minorHAnsi" w:eastAsiaTheme="minorEastAsia" w:hAnsiTheme="minorHAnsi" w:cstheme="minorHAnsi"/>
+          <w:sz w:val="22"/>
+          <w:szCs w:val="22"/>
+          <w:lang w:val="es-CL"/>
+        </w:rPr>
+      </w:pPr>
+      <w:r>
+        <w:rPr>
+          <w:rFonts w:asciiTheme="minorHAnsi" w:eastAsiaTheme="minorEastAsia" w:hAnsiTheme="minorHAnsi" w:cstheme="minorHAnsi"/>
+          <w:sz w:val="22"/>
+          <w:szCs w:val="22"/>
+          <w:lang w:val="es-CL"/>
+        </w:rPr>
+        <w:pict w14:anchorId="2C5C4AE2">
+          <v:rect id="_x0000_i1088" style="width:0;height:1.5pt" o:hralign="center" o:hrstd="t" o:hr="t" fillcolor="#a0a0a0" stroked="f"/>
+        </w:pict>
+      </w:r>
+    </w:p>
+    <w:p>
+      <w:pPr>
+        <w:rPr>
+          <w:rFonts w:asciiTheme="minorHAnsi" w:eastAsiaTheme="minorEastAsia" w:hAnsiTheme="minorHAnsi" w:cstheme="minorHAnsi"/>
+          <w:b/>
+          <w:bCs/>
+          <w:sz w:val="22"/>
+          <w:szCs w:val="22"/>
+          <w:lang w:val="es-CL"/>
+        </w:rPr>
+      </w:pPr>
+    </w:p>
+    <w:p>
+      <w:pPr>
+        <w:rPr>
+          <w:rFonts w:asciiTheme="minorHAnsi" w:eastAsiaTheme="minorEastAsia" w:hAnsiTheme="minorHAnsi" w:cstheme="minorHAnsi"/>
+          <w:b/>
+          <w:bCs/>
+          <w:sz w:val="22"/>
+          <w:szCs w:val="22"/>
+          <w:lang w:val="es-CL"/>
+        </w:rPr>
+      </w:pPr>
+    </w:p>
+    <w:p>
+      <w:pPr>
+        <w:rPr>
+          <w:rFonts w:asciiTheme="minorHAnsi" w:eastAsiaTheme="minorEastAsia" w:hAnsiTheme="minorHAnsi" w:cstheme="minorHAnsi"/>
+          <w:b/>
+          <w:bCs/>
+          <w:sz w:val="22"/>
+          <w:szCs w:val="22"/>
+          <w:lang w:val="es-CL"/>
+        </w:rPr>
+      </w:pPr>
+      <w:r>
+        <w:rPr>
+          <w:rFonts w:asciiTheme="minorHAnsi" w:eastAsiaTheme="minorEastAsia" w:hAnsiTheme="minorHAnsi" w:cstheme="minorHAnsi"/>
+          <w:b/>
+          <w:bCs/>
+          <w:sz w:val="22"/>
+          <w:szCs w:val="22"/>
+          <w:lang w:val="es-CL"/>
+        </w:rPr>
+        <w:t>Factibilidad del proyecto</w:t>
+      </w:r>
+    </w:p>
+    <w:p>
+      <w:pPr>
+        <w:rPr>
+          <w:rFonts w:asciiTheme="minorHAnsi" w:eastAsiaTheme="minorEastAsia" w:hAnsiTheme="minorHAnsi" w:cstheme="minorHAnsi"/>
+          <w:sz w:val="22"/>
+          <w:szCs w:val="22"/>
+          <w:lang w:val="es-CL"/>
+        </w:rPr>
+      </w:pPr>
+      <w:r>
+        <w:rPr>
+          <w:rFonts w:asciiTheme="minorHAnsi" w:eastAsiaTheme="minorEastAsia" w:hAnsiTheme="minorHAnsi" w:cstheme="minorHAnsi"/>
+          <w:sz w:val="22"/>
+          <w:szCs w:val="22"/>
+          <w:lang w:val="es-CL"/>
+        </w:rPr>
+        <w:t xml:space="preserve">El proyecto es factible porque se cuenta con un semestre completo para su desarrollo, herramientas de software gratuitas (Rasa, Dialogflow, Python, MySQL) y los conocimientos adquiridos en programación, bases de datos y metodologías ágiles. Las posibles dificultades, como la falta de acceso a sistemas académicos reales, se abordarán mediante </w:t>
+      </w:r>
+      <w:r>
+        <w:rPr>
+          <w:rFonts w:asciiTheme="minorHAnsi" w:eastAsiaTheme="minorEastAsia" w:hAnsiTheme="minorHAnsi" w:cstheme="minorHAnsi"/>
+          <w:b/>
+          <w:bCs/>
+          <w:sz w:val="22"/>
+          <w:szCs w:val="22"/>
+          <w:lang w:val="es-CL"/>
+        </w:rPr>
+        <w:t>bases de datos simuladas</w:t>
+      </w:r>
+      <w:r>
+        <w:rPr>
+          <w:rFonts w:asciiTheme="minorHAnsi" w:eastAsiaTheme="minorEastAsia" w:hAnsiTheme="minorHAnsi" w:cstheme="minorHAnsi"/>
+          <w:sz w:val="22"/>
+          <w:szCs w:val="22"/>
+          <w:lang w:val="es-CL"/>
+        </w:rPr>
+        <w:t>. Además, la división del trabajo en fases permite cumplir de manera progresiva los objetivos planteados.</w:t>
+      </w:r>
+    </w:p>
+    <w:p>
+      <w:pPr>
+        <w:rPr>
+          <w:rFonts w:asciiTheme="minorHAnsi" w:eastAsiaTheme="minorEastAsia" w:hAnsiTheme="minorHAnsi" w:cstheme="minorHAnsi"/>
+          <w:sz w:val="22"/>
+          <w:szCs w:val="22"/>
+          <w:lang w:val="es-CL"/>
+        </w:rPr>
+      </w:pPr>
+      <w:r>
+        <w:rPr>
+          <w:rFonts w:asciiTheme="minorHAnsi" w:eastAsiaTheme="minorEastAsia" w:hAnsiTheme="minorHAnsi" w:cstheme="minorHAnsi"/>
+          <w:sz w:val="22"/>
+          <w:szCs w:val="22"/>
+          <w:lang w:val="es-CL"/>
+        </w:rPr>
+        <w:pict w14:anchorId="6BB182EF">
+          <v:rect id="_x0000_i1089" style="width:0;height:1.5pt" o:hralign="center" o:hrstd="t" o:hr="t" fillcolor="#a0a0a0" stroked="f"/>
+        </w:pict>
+      </w:r>
+    </w:p>
+    <w:p>
+      <w:pPr>
+        <w:rPr>
+          <w:rFonts w:asciiTheme="minorHAnsi" w:eastAsiaTheme="minorEastAsia" w:hAnsiTheme="minorHAnsi" w:cstheme="minorHAnsi"/>
+          <w:b/>
+          <w:bCs/>
+          <w:sz w:val="22"/>
+          <w:szCs w:val="22"/>
+          <w:lang w:val="es-CL"/>
+        </w:rPr>
+      </w:pPr>
+      <w:r>
+        <w:rPr>
+          <w:rFonts w:asciiTheme="minorHAnsi" w:eastAsiaTheme="minorEastAsia" w:hAnsiTheme="minorHAnsi" w:cstheme="minorHAnsi"/>
+          <w:b/>
+          <w:bCs/>
+          <w:sz w:val="22"/>
+          <w:szCs w:val="22"/>
+          <w:lang w:val="es-CL"/>
+        </w:rPr>
+        <w:t>Objetivos</w:t>
+      </w:r>
+    </w:p>
+    <w:p>
+      <w:pPr>
+        <w:rPr>
+          <w:rFonts w:asciiTheme="minorHAnsi" w:eastAsiaTheme="minorEastAsia" w:hAnsiTheme="minorHAnsi" w:cstheme="minorHAnsi"/>
+          <w:sz w:val="22"/>
+          <w:szCs w:val="22"/>
+          <w:lang w:val="es-CL"/>
+        </w:rPr>
+      </w:pPr>
+      <w:r>
+        <w:rPr>
+          <w:rFonts w:asciiTheme="minorHAnsi" w:eastAsiaTheme="minorEastAsia" w:hAnsiTheme="minorHAnsi" w:cstheme="minorHAnsi"/>
+          <w:b/>
+          <w:bCs/>
+          <w:sz w:val="22"/>
+          <w:szCs w:val="22"/>
+          <w:lang w:val="es-CL"/>
+        </w:rPr>
+        <w:t>General:</w:t>
+      </w:r>
+      <w:r>
+        <w:rPr>
+          <w:rFonts w:asciiTheme="minorHAnsi" w:eastAsiaTheme="minorEastAsia" w:hAnsiTheme="minorHAnsi" w:cstheme="minorHAnsi"/>
+          <w:sz w:val="22"/>
+          <w:szCs w:val="22"/>
+          <w:lang w:val="es-CL"/>
+        </w:rPr>
+        <w:br/>
+        <w:t>Desarrollar un chatbot inteligente que automatice el proceso de inscripción de asignaturas y brinde soporte a las consultas frecuentes de los estudiantes, mejorando la experiencia académica.</w:t>
+      </w:r>
+    </w:p>
+    <w:p>
+      <w:pPr>
+        <w:rPr>
+          <w:rFonts w:asciiTheme="minorHAnsi" w:eastAsiaTheme="minorEastAsia" w:hAnsiTheme="minorHAnsi" w:cstheme="minorHAnsi"/>
+          <w:sz w:val="22"/>
+          <w:szCs w:val="22"/>
+          <w:lang w:val="es-CL"/>
+        </w:rPr>
+      </w:pPr>
+      <w:r>
+        <w:rPr>
+          <w:rFonts w:asciiTheme="minorHAnsi" w:eastAsiaTheme="minorEastAsia" w:hAnsiTheme="minorHAnsi" w:cstheme="minorHAnsi"/>
+          <w:b/>
+          <w:bCs/>
+          <w:sz w:val="22"/>
+          <w:szCs w:val="22"/>
+          <w:lang w:val="es-CL"/>
+        </w:rPr>
+        <w:t>Específicos:</w:t>
+      </w:r>
+    </w:p>
+    <w:p>
+      <w:pPr>
+        <w:numPr>
+          <w:ilvl w:val="0"/>
+          <w:numId w:val="31"/>
+        </w:numPr>
+        <w:rPr>
+          <w:rFonts w:asciiTheme="minorHAnsi" w:eastAsiaTheme="minorEastAsia" w:hAnsiTheme="minorHAnsi" w:cstheme="minorHAnsi"/>
+          <w:sz w:val="22"/>
+          <w:szCs w:val="22"/>
+          <w:lang w:val="es-CL"/>
+        </w:rPr>
+      </w:pPr>
+      <w:r>
+        <w:rPr>
+          <w:rFonts w:asciiTheme="minorHAnsi" w:eastAsiaTheme="minorEastAsia" w:hAnsiTheme="minorHAnsi" w:cstheme="minorHAnsi"/>
+          <w:sz w:val="22"/>
+          <w:szCs w:val="22"/>
+          <w:lang w:val="es-CL"/>
+        </w:rPr>
+        <w:t>Analizar los requerimientos del proceso de inscripción actual.</w:t>
+      </w:r>
+    </w:p>
+    <w:p>
+      <w:pPr>
+        <w:numPr>
+          <w:ilvl w:val="0"/>
+          <w:numId w:val="31"/>
+        </w:numPr>
+        <w:rPr>
+          <w:rFonts w:asciiTheme="minorHAnsi" w:eastAsiaTheme="minorEastAsia" w:hAnsiTheme="minorHAnsi" w:cstheme="minorHAnsi"/>
+          <w:sz w:val="22"/>
+          <w:szCs w:val="22"/>
+          <w:lang w:val="es-CL"/>
+        </w:rPr>
+      </w:pPr>
+      <w:r>
+        <w:rPr>
+          <w:rFonts w:asciiTheme="minorHAnsi" w:eastAsiaTheme="minorEastAsia" w:hAnsiTheme="minorHAnsi" w:cstheme="minorHAnsi"/>
+          <w:sz w:val="22"/>
+          <w:szCs w:val="22"/>
+          <w:lang w:val="es-CL"/>
+        </w:rPr>
+        <w:t>Diseñar la arquitectura del chatbot y sus flujos conversacionales.</w:t>
+      </w:r>
+    </w:p>
+    <w:p>
+      <w:pPr>
+        <w:numPr>
+          <w:ilvl w:val="0"/>
+          <w:numId w:val="31"/>
+        </w:numPr>
+        <w:rPr>
+          <w:rFonts w:asciiTheme="minorHAnsi" w:eastAsiaTheme="minorEastAsia" w:hAnsiTheme="minorHAnsi" w:cstheme="minorHAnsi"/>
+          <w:sz w:val="22"/>
+          <w:szCs w:val="22"/>
+          <w:lang w:val="es-CL"/>
+        </w:rPr>
+      </w:pPr>
+      <w:r>
+        <w:rPr>
+          <w:rFonts w:asciiTheme="minorHAnsi" w:eastAsiaTheme="minorEastAsia" w:hAnsiTheme="minorHAnsi" w:cstheme="minorHAnsi"/>
+          <w:sz w:val="22"/>
+          <w:szCs w:val="22"/>
+          <w:lang w:val="es-CL"/>
+        </w:rPr>
+        <w:t>Implementar un prototipo con respuestas básicas y conexión a base de datos simulada.</w:t>
+      </w:r>
+    </w:p>
+    <w:p>
+      <w:pPr>
+        <w:numPr>
+          <w:ilvl w:val="0"/>
+          <w:numId w:val="31"/>
+        </w:numPr>
+        <w:rPr>
+          <w:rFonts w:asciiTheme="minorHAnsi" w:eastAsiaTheme="minorEastAsia" w:hAnsiTheme="minorHAnsi" w:cstheme="minorHAnsi"/>
+          <w:sz w:val="22"/>
+          <w:szCs w:val="22"/>
+          <w:lang w:val="es-CL"/>
+        </w:rPr>
+      </w:pPr>
+      <w:r>
+        <w:rPr>
+          <w:rFonts w:asciiTheme="minorHAnsi" w:eastAsiaTheme="minorEastAsia" w:hAnsiTheme="minorHAnsi" w:cstheme="minorHAnsi"/>
+          <w:sz w:val="22"/>
+          <w:szCs w:val="22"/>
+          <w:lang w:val="es-CL"/>
+        </w:rPr>
+        <w:t>Integrar técnicas de NLP para procesar consultas en lenguaje natural.</w:t>
+      </w:r>
+    </w:p>
+    <w:p>
+      <w:pPr>
+        <w:numPr>
+          <w:ilvl w:val="0"/>
+          <w:numId w:val="31"/>
+        </w:numPr>
+        <w:rPr>
+          <w:rFonts w:asciiTheme="minorHAnsi" w:eastAsiaTheme="minorEastAsia" w:hAnsiTheme="minorHAnsi" w:cstheme="minorHAnsi"/>
+          <w:sz w:val="22"/>
+          <w:szCs w:val="22"/>
+          <w:lang w:val="es-CL"/>
+        </w:rPr>
+      </w:pPr>
+      <w:r>
+        <w:rPr>
+          <w:rFonts w:asciiTheme="minorHAnsi" w:eastAsiaTheme="minorEastAsia" w:hAnsiTheme="minorHAnsi" w:cstheme="minorHAnsi"/>
+          <w:sz w:val="22"/>
+          <w:szCs w:val="22"/>
+          <w:lang w:val="es-CL"/>
+        </w:rPr>
+        <w:t>Validar el prototipo con escenarios simulados.</w:t>
+      </w:r>
+    </w:p>
+    <w:p>
+      <w:pPr>
+        <w:numPr>
+          <w:ilvl w:val="0"/>
+          <w:numId w:val="31"/>
+        </w:numPr>
+        <w:rPr>
+          <w:rFonts w:asciiTheme="minorHAnsi" w:eastAsiaTheme="minorEastAsia" w:hAnsiTheme="minorHAnsi" w:cstheme="minorHAnsi"/>
+          <w:sz w:val="22"/>
+          <w:szCs w:val="22"/>
+          <w:lang w:val="es-CL"/>
+        </w:rPr>
+      </w:pPr>
+      <w:r>
+        <w:rPr>
+          <w:rFonts w:asciiTheme="minorHAnsi" w:eastAsiaTheme="minorEastAsia" w:hAnsiTheme="minorHAnsi" w:cstheme="minorHAnsi"/>
+          <w:sz w:val="22"/>
+          <w:szCs w:val="22"/>
+          <w:lang w:val="es-CL"/>
+        </w:rPr>
+        <w:t>Documentar y presentar los resultados finales del proyecto.</w:t>
+      </w:r>
+    </w:p>
+    <w:p>
+      <w:pPr>
+        <w:rPr>
+          <w:rFonts w:asciiTheme="minorHAnsi" w:eastAsiaTheme="minorEastAsia" w:hAnsiTheme="minorHAnsi" w:cstheme="minorHAnsi"/>
+          <w:sz w:val="22"/>
+          <w:szCs w:val="22"/>
+          <w:lang w:val="es-CL"/>
+        </w:rPr>
+      </w:pPr>
+      <w:r>
+        <w:rPr>
+          <w:rFonts w:asciiTheme="minorHAnsi" w:eastAsiaTheme="minorEastAsia" w:hAnsiTheme="minorHAnsi" w:cstheme="minorHAnsi"/>
+          <w:sz w:val="22"/>
+          <w:szCs w:val="22"/>
+          <w:lang w:val="es-CL"/>
+        </w:rPr>
+        <w:pict w14:anchorId="13F90BEE">
+          <v:rect id="_x0000_i1090" style="width:0;height:1.5pt" o:hralign="center" o:hrstd="t" o:hr="t" fillcolor="#a0a0a0" stroked="f"/>
+        </w:pict>
+      </w:r>
+    </w:p>
+    <w:p>
+      <w:pPr>
+        <w:rPr>
+          <w:rFonts w:asciiTheme="minorHAnsi" w:eastAsiaTheme="minorEastAsia" w:hAnsiTheme="minorHAnsi" w:cstheme="minorHAnsi"/>
+          <w:b/>
+          <w:bCs/>
+          <w:sz w:val="22"/>
+          <w:szCs w:val="22"/>
+          <w:lang w:val="es-CL"/>
+        </w:rPr>
+      </w:pPr>
+      <w:r>
+        <w:rPr>
+          <w:rFonts w:asciiTheme="minorHAnsi" w:eastAsiaTheme="minorEastAsia" w:hAnsiTheme="minorHAnsi" w:cstheme="minorHAnsi"/>
+          <w:b/>
+          <w:bCs/>
+          <w:sz w:val="22"/>
+          <w:szCs w:val="22"/>
+          <w:lang w:val="es-CL"/>
+        </w:rPr>
+        <w:t>Propuesta metodológica</w:t>
+      </w:r>
+    </w:p>
+    <w:p>
+      <w:pPr>
+        <w:rPr>
+          <w:rFonts w:asciiTheme="minorHAnsi" w:eastAsiaTheme="minorEastAsia" w:hAnsiTheme="minorHAnsi" w:cstheme="minorHAnsi"/>
+          <w:sz w:val="22"/>
+          <w:szCs w:val="22"/>
+          <w:lang w:val="es-CL"/>
+        </w:rPr>
+      </w:pPr>
+      <w:r>
+        <w:rPr>
+          <w:rFonts w:asciiTheme="minorHAnsi" w:eastAsiaTheme="minorEastAsia" w:hAnsiTheme="minorHAnsi" w:cstheme="minorHAnsi"/>
+          <w:sz w:val="22"/>
+          <w:szCs w:val="22"/>
+          <w:lang w:val="es-CL"/>
+        </w:rPr>
+        <w:t xml:space="preserve">El trabajo seguirá la metodología ágil </w:t>
+      </w:r>
+      <w:r>
+        <w:rPr>
+          <w:rFonts w:asciiTheme="minorHAnsi" w:eastAsiaTheme="minorEastAsia" w:hAnsiTheme="minorHAnsi" w:cstheme="minorHAnsi"/>
+          <w:b/>
+          <w:bCs/>
+          <w:sz w:val="22"/>
+          <w:szCs w:val="22"/>
+          <w:lang w:val="es-CL"/>
+        </w:rPr>
+        <w:t>Scrum</w:t>
+      </w:r>
+      <w:r>
+        <w:rPr>
+          <w:rFonts w:asciiTheme="minorHAnsi" w:eastAsiaTheme="minorEastAsia" w:hAnsiTheme="minorHAnsi" w:cstheme="minorHAnsi"/>
+          <w:sz w:val="22"/>
+          <w:szCs w:val="22"/>
+          <w:lang w:val="es-CL"/>
+        </w:rPr>
+        <w:t>, dividiendo el semestre en sprints de 2 a 3 semanas. Las etapas principales son:</w:t>
+      </w:r>
+    </w:p>
+    <w:p>
+      <w:pPr>
+        <w:numPr>
+          <w:ilvl w:val="0"/>
+          <w:numId w:val="32"/>
+        </w:numPr>
+        <w:rPr>
+          <w:rFonts w:asciiTheme="minorHAnsi" w:eastAsiaTheme="minorEastAsia" w:hAnsiTheme="minorHAnsi" w:cstheme="minorHAnsi"/>
+          <w:sz w:val="22"/>
+          <w:szCs w:val="22"/>
+          <w:lang w:val="es-CL"/>
+        </w:rPr>
+      </w:pPr>
+      <w:r>
+        <w:rPr>
+          <w:rFonts w:asciiTheme="minorHAnsi" w:eastAsiaTheme="minorEastAsia" w:hAnsiTheme="minorHAnsi" w:cstheme="minorHAnsi"/>
+          <w:sz w:val="22"/>
+          <w:szCs w:val="22"/>
+          <w:lang w:val="es-CL"/>
+        </w:rPr>
+        <w:t>Levantamiento de requerimientos.</w:t>
+      </w:r>
+    </w:p>
+    <w:p>
+      <w:pPr>
+        <w:numPr>
+          <w:ilvl w:val="0"/>
+          <w:numId w:val="32"/>
+        </w:numPr>
+        <w:rPr>
+          <w:rFonts w:asciiTheme="minorHAnsi" w:eastAsiaTheme="minorEastAsia" w:hAnsiTheme="minorHAnsi" w:cstheme="minorHAnsi"/>
+          <w:sz w:val="22"/>
+          <w:szCs w:val="22"/>
+          <w:lang w:val="es-CL"/>
+        </w:rPr>
+      </w:pPr>
+      <w:r>
+        <w:rPr>
+          <w:rFonts w:asciiTheme="minorHAnsi" w:eastAsiaTheme="minorEastAsia" w:hAnsiTheme="minorHAnsi" w:cstheme="minorHAnsi"/>
+          <w:sz w:val="22"/>
+          <w:szCs w:val="22"/>
+          <w:lang w:val="es-CL"/>
+        </w:rPr>
+        <w:t>Diseño de arquitectura y flujos conversacionales.</w:t>
+      </w:r>
+    </w:p>
+    <w:p>
+      <w:pPr>
+        <w:numPr>
+          <w:ilvl w:val="0"/>
+          <w:numId w:val="32"/>
+        </w:numPr>
+        <w:rPr>
+          <w:rFonts w:asciiTheme="minorHAnsi" w:eastAsiaTheme="minorEastAsia" w:hAnsiTheme="minorHAnsi" w:cstheme="minorHAnsi"/>
+          <w:sz w:val="22"/>
+          <w:szCs w:val="22"/>
+          <w:lang w:val="es-CL"/>
+        </w:rPr>
+      </w:pPr>
+      <w:r>
+        <w:rPr>
+          <w:rFonts w:asciiTheme="minorHAnsi" w:eastAsiaTheme="minorEastAsia" w:hAnsiTheme="minorHAnsi" w:cstheme="minorHAnsi"/>
+          <w:sz w:val="22"/>
+          <w:szCs w:val="22"/>
+          <w:lang w:val="es-CL"/>
+        </w:rPr>
+        <w:t>Implementación inicial del chatbot.</w:t>
+      </w:r>
+    </w:p>
+    <w:p>
+      <w:pPr>
+        <w:numPr>
+          <w:ilvl w:val="0"/>
+          <w:numId w:val="32"/>
+        </w:numPr>
+        <w:rPr>
+          <w:rFonts w:asciiTheme="minorHAnsi" w:eastAsiaTheme="minorEastAsia" w:hAnsiTheme="minorHAnsi" w:cstheme="minorHAnsi"/>
+          <w:sz w:val="22"/>
+          <w:szCs w:val="22"/>
+          <w:lang w:val="es-CL"/>
+        </w:rPr>
+      </w:pPr>
+      <w:r>
+        <w:rPr>
+          <w:rFonts w:asciiTheme="minorHAnsi" w:eastAsiaTheme="minorEastAsia" w:hAnsiTheme="minorHAnsi" w:cstheme="minorHAnsi"/>
+          <w:sz w:val="22"/>
+          <w:szCs w:val="22"/>
+          <w:lang w:val="es-CL"/>
+        </w:rPr>
+        <w:lastRenderedPageBreak/>
+        <w:t>Integración de IA (NLP).</w:t>
+      </w:r>
+    </w:p>
+    <w:p>
+      <w:pPr>
+        <w:numPr>
+          <w:ilvl w:val="0"/>
+          <w:numId w:val="32"/>
+        </w:numPr>
+        <w:rPr>
+          <w:rFonts w:asciiTheme="minorHAnsi" w:eastAsiaTheme="minorEastAsia" w:hAnsiTheme="minorHAnsi" w:cstheme="minorHAnsi"/>
+          <w:sz w:val="22"/>
+          <w:szCs w:val="22"/>
+          <w:lang w:val="es-CL"/>
+        </w:rPr>
+      </w:pPr>
+      <w:r>
+        <w:rPr>
+          <w:rFonts w:asciiTheme="minorHAnsi" w:eastAsiaTheme="minorEastAsia" w:hAnsiTheme="minorHAnsi" w:cstheme="minorHAnsi"/>
+          <w:sz w:val="22"/>
+          <w:szCs w:val="22"/>
+          <w:lang w:val="es-CL"/>
+        </w:rPr>
+        <w:t>Pruebas y validación.</w:t>
+      </w:r>
+    </w:p>
+    <w:p>
+      <w:pPr>
+        <w:numPr>
+          <w:ilvl w:val="0"/>
+          <w:numId w:val="32"/>
+        </w:numPr>
+        <w:rPr>
+          <w:rFonts w:asciiTheme="minorHAnsi" w:eastAsiaTheme="minorEastAsia" w:hAnsiTheme="minorHAnsi" w:cstheme="minorHAnsi"/>
+          <w:sz w:val="22"/>
+          <w:szCs w:val="22"/>
+          <w:lang w:val="es-CL"/>
+        </w:rPr>
+      </w:pPr>
+      <w:r>
+        <w:rPr>
+          <w:rFonts w:asciiTheme="minorHAnsi" w:eastAsiaTheme="minorEastAsia" w:hAnsiTheme="minorHAnsi" w:cstheme="minorHAnsi"/>
+          <w:sz w:val="22"/>
+          <w:szCs w:val="22"/>
+          <w:lang w:val="es-CL"/>
+        </w:rPr>
+        <w:t>Documentación y presentación final.</w:t>
+      </w:r>
+    </w:p>
+    <w:p>
+      <w:pPr>
+        <w:rPr>
+          <w:rFonts w:asciiTheme="minorHAnsi" w:eastAsiaTheme="minorEastAsia" w:hAnsiTheme="minorHAnsi" w:cstheme="minorHAnsi"/>
+          <w:sz w:val="22"/>
+          <w:szCs w:val="22"/>
+          <w:lang w:val="es-CL"/>
+        </w:rPr>
+      </w:pPr>
+      <w:r>
+        <w:rPr>
+          <w:rFonts w:asciiTheme="minorHAnsi" w:eastAsiaTheme="minorEastAsia" w:hAnsiTheme="minorHAnsi" w:cstheme="minorHAnsi"/>
+          <w:sz w:val="22"/>
+          <w:szCs w:val="22"/>
+          <w:lang w:val="es-CL"/>
+        </w:rPr>
+        <w:pict w14:anchorId="544B5BBD">
+          <v:rect id="_x0000_i1091" style="width:0;height:1.5pt" o:hralign="center" o:hrstd="t" o:hr="t" fillcolor="#a0a0a0" stroked="f"/>
+        </w:pict>
+      </w:r>
+    </w:p>
+    <w:p>
+      <w:pPr>
+        <w:rPr>
+          <w:rFonts w:asciiTheme="minorHAnsi" w:eastAsiaTheme="minorEastAsia" w:hAnsiTheme="minorHAnsi" w:cstheme="minorHAnsi"/>
+          <w:b/>
+          <w:bCs/>
+          <w:sz w:val="22"/>
+          <w:szCs w:val="22"/>
+          <w:lang w:val="es-CL"/>
+        </w:rPr>
+      </w:pPr>
+      <w:r>
+        <w:rPr>
+          <w:rFonts w:asciiTheme="minorHAnsi" w:eastAsiaTheme="minorEastAsia" w:hAnsiTheme="minorHAnsi" w:cstheme="minorHAnsi"/>
+          <w:b/>
+          <w:bCs/>
+          <w:sz w:val="22"/>
+          <w:szCs w:val="22"/>
+          <w:lang w:val="es-CL"/>
+        </w:rPr>
+        <w:t>Plan de trabajo</w:t>
+      </w:r>
+    </w:p>
+    <w:p>
+      <w:pPr>
+        <w:rPr>
+          <w:rFonts w:asciiTheme="minorHAnsi" w:eastAsiaTheme="minorEastAsia" w:hAnsiTheme="minorHAnsi" w:cstheme="minorHAnsi"/>
+          <w:sz w:val="22"/>
+          <w:szCs w:val="22"/>
+          <w:lang w:val="es-CL"/>
+        </w:rPr>
+      </w:pPr>
+      <w:r>
+        <w:rPr>
+          <w:rFonts w:asciiTheme="minorHAnsi" w:eastAsiaTheme="minorEastAsia" w:hAnsiTheme="minorHAnsi" w:cstheme="minorHAnsi"/>
+          <w:sz w:val="22"/>
+          <w:szCs w:val="22"/>
+          <w:lang w:val="es-CL"/>
+        </w:rPr>
+        <w:t>El plan contempla 18 semanas distribuidas en tres fases:</w:t>
+      </w:r>
+    </w:p>
+    <w:p>
+      <w:pPr>
+        <w:numPr>
+          <w:ilvl w:val="0"/>
+          <w:numId w:val="33"/>
+        </w:numPr>
+        <w:rPr>
+          <w:rFonts w:asciiTheme="minorHAnsi" w:eastAsiaTheme="minorEastAsia" w:hAnsiTheme="minorHAnsi" w:cstheme="minorHAnsi"/>
+          <w:sz w:val="22"/>
+          <w:szCs w:val="22"/>
+          <w:lang w:val="es-CL"/>
+        </w:rPr>
+      </w:pPr>
+      <w:r>
+        <w:rPr>
+          <w:rFonts w:asciiTheme="minorHAnsi" w:eastAsiaTheme="minorEastAsia" w:hAnsiTheme="minorHAnsi" w:cstheme="minorHAnsi"/>
+          <w:b/>
+          <w:bCs/>
+          <w:sz w:val="22"/>
+          <w:szCs w:val="22"/>
+          <w:lang w:val="es-CL"/>
+        </w:rPr>
+        <w:t>Fase 1 (S1–S5):</w:t>
+      </w:r>
+      <w:r>
+        <w:rPr>
+          <w:rFonts w:asciiTheme="minorHAnsi" w:eastAsiaTheme="minorEastAsia" w:hAnsiTheme="minorHAnsi" w:cstheme="minorHAnsi"/>
+          <w:sz w:val="22"/>
+          <w:szCs w:val="22"/>
+          <w:lang w:val="es-CL"/>
+        </w:rPr>
+        <w:t xml:space="preserve"> análisis de requerimientos, diseño de flujos y selección de herramientas.</w:t>
+      </w:r>
+    </w:p>
+    <w:p>
+      <w:pPr>
+        <w:numPr>
+          <w:ilvl w:val="0"/>
+          <w:numId w:val="33"/>
+        </w:numPr>
+        <w:rPr>
+          <w:rFonts w:asciiTheme="minorHAnsi" w:eastAsiaTheme="minorEastAsia" w:hAnsiTheme="minorHAnsi" w:cstheme="minorHAnsi"/>
+          <w:sz w:val="22"/>
+          <w:szCs w:val="22"/>
+          <w:lang w:val="es-CL"/>
+        </w:rPr>
+      </w:pPr>
+      <w:r>
+        <w:rPr>
+          <w:rFonts w:asciiTheme="minorHAnsi" w:eastAsiaTheme="minorEastAsia" w:hAnsiTheme="minorHAnsi" w:cstheme="minorHAnsi"/>
+          <w:b/>
+          <w:bCs/>
+          <w:sz w:val="22"/>
+          <w:szCs w:val="22"/>
+          <w:lang w:val="es-CL"/>
+        </w:rPr>
+        <w:t>Fase 2 (S6–S14):</w:t>
+      </w:r>
+      <w:r>
+        <w:rPr>
+          <w:rFonts w:asciiTheme="minorHAnsi" w:eastAsiaTheme="minorEastAsia" w:hAnsiTheme="minorHAnsi" w:cstheme="minorHAnsi"/>
+          <w:sz w:val="22"/>
+          <w:szCs w:val="22"/>
+          <w:lang w:val="es-CL"/>
+        </w:rPr>
+        <w:t xml:space="preserve"> implementación inicial, integración de IA, pruebas y ajustes.</w:t>
+      </w:r>
+    </w:p>
+    <w:p>
+      <w:pPr>
+        <w:numPr>
+          <w:ilvl w:val="0"/>
+          <w:numId w:val="33"/>
+        </w:numPr>
+        <w:rPr>
+          <w:rFonts w:asciiTheme="minorHAnsi" w:eastAsiaTheme="minorEastAsia" w:hAnsiTheme="minorHAnsi" w:cstheme="minorHAnsi"/>
+          <w:sz w:val="22"/>
+          <w:szCs w:val="22"/>
+          <w:lang w:val="es-CL"/>
+        </w:rPr>
+      </w:pPr>
+      <w:r>
+        <w:rPr>
+          <w:rFonts w:asciiTheme="minorHAnsi" w:eastAsiaTheme="minorEastAsia" w:hAnsiTheme="minorHAnsi" w:cstheme="minorHAnsi"/>
+          <w:b/>
+          <w:bCs/>
+          <w:sz w:val="22"/>
+          <w:szCs w:val="22"/>
+          <w:lang w:val="es-CL"/>
+        </w:rPr>
+        <w:t>Fase 3 (S15–S18):</w:t>
+      </w:r>
+      <w:r>
+        <w:rPr>
+          <w:rFonts w:asciiTheme="minorHAnsi" w:eastAsiaTheme="minorEastAsia" w:hAnsiTheme="minorHAnsi" w:cstheme="minorHAnsi"/>
+          <w:sz w:val="22"/>
+          <w:szCs w:val="22"/>
+          <w:lang w:val="es-CL"/>
+        </w:rPr>
+        <w:t xml:space="preserve"> documentación y presentación final.</w:t>
+      </w:r>
+      <w:r>
+        <w:rPr>
+          <w:rFonts w:asciiTheme="minorHAnsi" w:eastAsiaTheme="minorEastAsia" w:hAnsiTheme="minorHAnsi" w:cstheme="minorHAnsi"/>
+          <w:sz w:val="22"/>
+          <w:szCs w:val="22"/>
+          <w:lang w:val="es-CL"/>
+        </w:rPr>
+        <w:br/>
+        <w:t>Se han identificado como recursos necesarios: laptops, frameworks de chatbot, bases de datos simuladas y herramientas de diseño. Como facilitadores destacan el trabajo en equipo y la disponibilidad de bibliografía técnica; como obstaculizadores, la falta de acceso a sistemas reales, que se resolverá con simulaciones.</w:t>
+      </w:r>
+    </w:p>
+    <w:p>
+      <w:pPr>
+        <w:rPr>
+          <w:rFonts w:asciiTheme="minorHAnsi" w:eastAsiaTheme="minorEastAsia" w:hAnsiTheme="minorHAnsi" w:cstheme="minorHAnsi"/>
+          <w:sz w:val="22"/>
+          <w:szCs w:val="22"/>
+          <w:lang w:val="es-CL"/>
+        </w:rPr>
+      </w:pPr>
+      <w:r>
+        <w:rPr>
+          <w:rFonts w:asciiTheme="minorHAnsi" w:eastAsiaTheme="minorEastAsia" w:hAnsiTheme="minorHAnsi" w:cstheme="minorHAnsi"/>
+          <w:sz w:val="22"/>
+          <w:szCs w:val="22"/>
+          <w:lang w:val="es-CL"/>
+        </w:rPr>
+        <w:pict w14:anchorId="6A0B36ED">
+          <v:rect id="_x0000_i1092" style="width:0;height:1.5pt" o:hralign="center" o:hrstd="t" o:hr="t" fillcolor="#a0a0a0" stroked="f"/>
+        </w:pict>
+      </w:r>
+    </w:p>
+    <w:p>
+      <w:pPr>
+        <w:rPr>
+          <w:rFonts w:asciiTheme="minorHAnsi" w:eastAsiaTheme="minorEastAsia" w:hAnsiTheme="minorHAnsi" w:cstheme="minorHAnsi"/>
+          <w:b/>
+          <w:bCs/>
+          <w:sz w:val="22"/>
+          <w:szCs w:val="22"/>
+          <w:lang w:val="es-CL"/>
+        </w:rPr>
+      </w:pPr>
+      <w:r>
+        <w:rPr>
+          <w:rFonts w:asciiTheme="minorHAnsi" w:eastAsiaTheme="minorEastAsia" w:hAnsiTheme="minorHAnsi" w:cstheme="minorHAnsi"/>
+          <w:b/>
+          <w:bCs/>
+          <w:sz w:val="22"/>
+          <w:szCs w:val="22"/>
+          <w:lang w:val="es-CL"/>
+        </w:rPr>
+        <w:t>Propuesta de evidencias</w:t>
+      </w:r>
+    </w:p>
+    <w:p>
+      <w:pPr>
+        <w:numPr>
+          <w:ilvl w:val="0"/>
+          <w:numId w:val="34"/>
+        </w:numPr>
+        <w:rPr>
+          <w:rFonts w:asciiTheme="minorHAnsi" w:eastAsiaTheme="minorEastAsia" w:hAnsiTheme="minorHAnsi" w:cstheme="minorHAnsi"/>
+          <w:sz w:val="22"/>
+          <w:szCs w:val="22"/>
+          <w:lang w:val="es-CL"/>
+        </w:rPr>
+      </w:pPr>
+      <w:r>
+        <w:rPr>
+          <w:rFonts w:asciiTheme="minorHAnsi" w:eastAsiaTheme="minorEastAsia" w:hAnsiTheme="minorHAnsi" w:cstheme="minorHAnsi"/>
+          <w:b/>
+          <w:bCs/>
+          <w:sz w:val="22"/>
+          <w:szCs w:val="22"/>
+          <w:lang w:val="es-CL"/>
+        </w:rPr>
+        <w:t>Fase 1:</w:t>
+      </w:r>
+      <w:r>
+        <w:rPr>
+          <w:rFonts w:asciiTheme="minorHAnsi" w:eastAsiaTheme="minorEastAsia" w:hAnsiTheme="minorHAnsi" w:cstheme="minorHAnsi"/>
+          <w:sz w:val="22"/>
+          <w:szCs w:val="22"/>
+          <w:lang w:val="es-CL"/>
+        </w:rPr>
+        <w:t xml:space="preserve"> Guía de definición del proyecto (.docx), presentación del proyecto (.pptx), autoevaluaciones individuales (.docx), planilla de evaluación (.xlsx).</w:t>
+      </w:r>
+    </w:p>
+    <w:p>
+      <w:pPr>
+        <w:numPr>
+          <w:ilvl w:val="0"/>
+          <w:numId w:val="34"/>
+        </w:numPr>
+        <w:rPr>
+          <w:rFonts w:asciiTheme="minorHAnsi" w:eastAsiaTheme="minorEastAsia" w:hAnsiTheme="minorHAnsi" w:cstheme="minorHAnsi"/>
+          <w:sz w:val="22"/>
+          <w:szCs w:val="22"/>
+          <w:lang w:val="es-CL"/>
+        </w:rPr>
+      </w:pPr>
+      <w:r>
+        <w:rPr>
+          <w:rFonts w:asciiTheme="minorHAnsi" w:eastAsiaTheme="minorEastAsia" w:hAnsiTheme="minorHAnsi" w:cstheme="minorHAnsi"/>
+          <w:b/>
+          <w:bCs/>
+          <w:sz w:val="22"/>
+          <w:szCs w:val="22"/>
+          <w:lang w:val="es-CL"/>
+        </w:rPr>
+        <w:t>Fase 2:</w:t>
+      </w:r>
+      <w:r>
+        <w:rPr>
+          <w:rFonts w:asciiTheme="minorHAnsi" w:eastAsiaTheme="minorEastAsia" w:hAnsiTheme="minorHAnsi" w:cstheme="minorHAnsi"/>
+          <w:sz w:val="22"/>
+          <w:szCs w:val="22"/>
+          <w:lang w:val="es-CL"/>
+        </w:rPr>
+        <w:t xml:space="preserve"> Informe de desarrollo (.docx), prototipo funcional (aplicación + BD), presentación parcial (.pptx), planilla de evaluación (.xlsx).</w:t>
+      </w:r>
+    </w:p>
+    <w:p>
+      <w:pPr>
+        <w:numPr>
+          <w:ilvl w:val="0"/>
+          <w:numId w:val="34"/>
+        </w:numPr>
+        <w:rPr>
+          <w:rFonts w:asciiTheme="minorHAnsi" w:eastAsiaTheme="minorEastAsia" w:hAnsiTheme="minorHAnsi" w:cstheme="minorHAnsi"/>
+          <w:sz w:val="22"/>
+          <w:szCs w:val="22"/>
+          <w:lang w:val="es-CL"/>
+        </w:rPr>
+      </w:pPr>
+      <w:r>
+        <w:rPr>
+          <w:rFonts w:asciiTheme="minorHAnsi" w:eastAsiaTheme="minorEastAsia" w:hAnsiTheme="minorHAnsi" w:cstheme="minorHAnsi"/>
+          <w:b/>
+          <w:bCs/>
+          <w:sz w:val="22"/>
+          <w:szCs w:val="22"/>
+          <w:lang w:val="es-CL"/>
+        </w:rPr>
+        <w:t>Fase 3:</w:t>
+      </w:r>
+      <w:r>
+        <w:rPr>
+          <w:rFonts w:asciiTheme="minorHAnsi" w:eastAsiaTheme="minorEastAsia" w:hAnsiTheme="minorHAnsi" w:cstheme="minorHAnsi"/>
+          <w:sz w:val="22"/>
+          <w:szCs w:val="22"/>
+          <w:lang w:val="es-CL"/>
+        </w:rPr>
+        <w:t xml:space="preserve"> Informe final (.docx), presentación final (.pptx), diario de reflexión individual (.docx), planilla de evaluación (.xlsx).</w:t>
+      </w:r>
+      <w:r>
+        <w:rPr>
+          <w:rFonts w:asciiTheme="minorHAnsi" w:eastAsiaTheme="minorEastAsia" w:hAnsiTheme="minorHAnsi" w:cstheme="minorHAnsi"/>
+          <w:sz w:val="22"/>
+          <w:szCs w:val="22"/>
+          <w:lang w:val="es-CL"/>
+        </w:rPr>
+        <w:br/>
+        <w:t>Estas evidencias permiten dar cuenta del avance progresivo y la validación del cumplimiento de los objetivos del proyecto.</w:t>
+      </w:r>
+    </w:p>
+    <w:p>
+      <w:pPr>
+        <w:rPr>
+          <w:rFonts w:asciiTheme="minorHAnsi" w:eastAsiaTheme="minorEastAsia" w:hAnsiTheme="minorHAnsi" w:cstheme="minorHAnsi"/>
+          <w:sz w:val="22"/>
+          <w:szCs w:val="22"/>
+          <w:lang w:val="es-CL"/>
+        </w:rPr>
+      </w:pPr>
+      <w:r>
+        <w:rPr>
+          <w:rFonts w:asciiTheme="minorHAnsi" w:eastAsiaTheme="minorEastAsia" w:hAnsiTheme="minorHAnsi" w:cstheme="minorHAnsi"/>
+          <w:sz w:val="22"/>
+          <w:szCs w:val="22"/>
+          <w:lang w:val="es-CL"/>
+        </w:rPr>
+        <w:pict w14:anchorId="4B47170F">
+          <v:rect id="_x0000_i1093" style="width:0;height:1.5pt" o:hralign="center" o:hrstd="t" o:hr="t" fillcolor="#a0a0a0" stroked="f"/>
+        </w:pict>
+      </w:r>
+    </w:p>
+    <w:p>
+      <w:pPr>
+        <w:rPr>
+          <w:rFonts w:asciiTheme="minorHAnsi" w:eastAsiaTheme="minorEastAsia" w:hAnsiTheme="minorHAnsi" w:cstheme="minorHAnsi"/>
+          <w:b/>
+          <w:bCs/>
+          <w:sz w:val="22"/>
+          <w:szCs w:val="22"/>
+          <w:lang w:val="en-US"/>
+        </w:rPr>
+      </w:pPr>
+      <w:r>
+        <w:rPr>
+          <w:rFonts w:asciiTheme="minorHAnsi" w:eastAsiaTheme="minorEastAsia" w:hAnsiTheme="minorHAnsi" w:cstheme="minorHAnsi"/>
+          <w:b/>
+          <w:bCs/>
+          <w:sz w:val="22"/>
+          <w:szCs w:val="22"/>
+          <w:lang w:val="en-US"/>
+        </w:rPr>
+        <w:t>Conclusiones (en inglés)</w:t>
+      </w:r>
+    </w:p>
+    <w:p>
+      <w:pPr>
+        <w:rPr>
+          <w:rFonts w:asciiTheme="minorHAnsi" w:eastAsiaTheme="minorEastAsia" w:hAnsiTheme="minorHAnsi" w:cstheme="minorHAnsi"/>
+          <w:sz w:val="22"/>
+          <w:szCs w:val="22"/>
+          <w:lang w:val="en-US"/>
+        </w:rPr>
+      </w:pPr>
+      <w:r>
+        <w:rPr>
+          <w:rFonts w:asciiTheme="minorHAnsi" w:eastAsiaTheme="minorEastAsia" w:hAnsiTheme="minorHAnsi" w:cstheme="minorHAnsi"/>
+          <w:sz w:val="22"/>
+          <w:szCs w:val="22"/>
+          <w:lang w:val="en-US"/>
+        </w:rPr>
+        <w:t>In conclusion, this project is an opportunity to apply my knowledge in artificial intelligence, automation, and software development. By developing a chatbot for course enrollment and student support, I can contribute to solving a real institutional problem while improving my professional skills. The project is feasible, meaningful, and aligned with my career interests.</w:t>
+      </w:r>
+    </w:p>
+    <w:p>
+      <w:pPr>
+        <w:rPr>
+          <w:rFonts w:asciiTheme="minorHAnsi" w:eastAsiaTheme="minorEastAsia" w:hAnsiTheme="minorHAnsi" w:cstheme="minorHAnsi"/>
+          <w:sz w:val="22"/>
+          <w:szCs w:val="22"/>
+          <w:lang w:val="es-CL"/>
+        </w:rPr>
+      </w:pPr>
+      <w:r>
+        <w:rPr>
+          <w:rFonts w:asciiTheme="minorHAnsi" w:eastAsiaTheme="minorEastAsia" w:hAnsiTheme="minorHAnsi" w:cstheme="minorHAnsi"/>
+          <w:sz w:val="22"/>
+          <w:szCs w:val="22"/>
+          <w:lang w:val="es-CL"/>
+        </w:rPr>
+        <w:pict w14:anchorId="014C890C">
+          <v:rect id="_x0000_i1094" style="width:0;height:1.5pt" o:hralign="center" o:hrstd="t" o:hr="t" fillcolor="#a0a0a0" stroked="f"/>
+        </w:pict>
+      </w:r>
+    </w:p>
+    <w:p>
+      <w:pPr>
+        <w:rPr>
+          <w:rFonts w:asciiTheme="minorHAnsi" w:eastAsiaTheme="minorEastAsia" w:hAnsiTheme="minorHAnsi" w:cstheme="minorHAnsi"/>
+          <w:b/>
+          <w:bCs/>
+          <w:sz w:val="22"/>
+          <w:szCs w:val="22"/>
+          <w:lang w:val="en-US"/>
+        </w:rPr>
+      </w:pPr>
+      <w:r>
+        <w:rPr>
+          <w:rFonts w:asciiTheme="minorHAnsi" w:eastAsiaTheme="minorEastAsia" w:hAnsiTheme="minorHAnsi" w:cstheme="minorHAnsi"/>
+          <w:b/>
+          <w:bCs/>
+          <w:sz w:val="22"/>
+          <w:szCs w:val="22"/>
+          <w:lang w:val="en-US"/>
+        </w:rPr>
+        <w:t>Reflexión (en inglés)</w:t>
+      </w:r>
+    </w:p>
+    <w:p>
+      <w:pPr>
+        <w:rPr>
+          <w:rFonts w:asciiTheme="minorHAnsi" w:eastAsiaTheme="minorEastAsia" w:hAnsiTheme="minorHAnsi" w:cstheme="minorHAnsi"/>
+          <w:sz w:val="22"/>
+          <w:szCs w:val="22"/>
+          <w:lang w:val="en-US"/>
+        </w:rPr>
+      </w:pPr>
+      <w:r>
+        <w:rPr>
+          <w:rFonts w:asciiTheme="minorHAnsi" w:eastAsiaTheme="minorEastAsia" w:hAnsiTheme="minorHAnsi" w:cstheme="minorHAnsi"/>
+          <w:sz w:val="22"/>
+          <w:szCs w:val="22"/>
+          <w:lang w:val="en-US"/>
+        </w:rPr>
+        <w:t>Reflecting on this first phase, I realize the importance of planning and defining a clear scope for the project. The exercise of connecting the project with the graduate profile and my professional interests gave me a stronger sense of purpose. I also identified possible difficulties, such as the lack of access to real academic systems, but I learned how to address them through simulations. This process motivated me to keep working and confirmed that I am capable of applying my skills to develop innovative solutions.</w:t>
+      </w:r>
+    </w:p>
+    <w:p>
+      <w:pPr>
+        <w:rPr>
+          <w:rFonts w:asciiTheme="minorHAnsi" w:eastAsiaTheme="minorEastAsia" w:hAnsiTheme="minorHAnsi" w:cstheme="minorHAnsi"/>
+          <w:sz w:val="22"/>
+          <w:szCs w:val="22"/>
+          <w:lang w:val="en-US"/>
         </w:rPr>
       </w:pPr>
     </w:p>
@@ -9546,15 +11278,15 @@
             </wp:anchor>
           </w:drawing>
         </mc:Choice>
-        <mc:Fallback xmlns:a="http://schemas.openxmlformats.org/drawingml/2006/main">
+        <mc:Fallback>
           <w:pict>
-            <v:group id="Grupo 37" style="position:absolute;left:0;text-align:left;margin-left:416.8pt;margin-top:0;width:468pt;height:25.2pt;z-index:251662336;mso-width-percent:1000;mso-top-percent:200;mso-wrap-distance-left:0;mso-wrap-distance-right:0;mso-position-horizontal:right;mso-position-horizontal-relative:margin;mso-position-vertical-relative:bottom-margin-area;mso-width-percent:1000;mso-top-percent:200;mso-width-relative:margin;mso-height-relative:margin" coordsize="59626,3238" o:spid="_x0000_s1026" w14:anchorId="0F25DB77" o:gfxdata="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">
-              <v:rect id="Rectángulo 38" style="position:absolute;left:190;width:59436;height:188;visibility:visible;mso-wrap-style:square;v-text-anchor:middle" o:spid="_x0000_s1027" fillcolor="black [3213]" stroked="f" strokeweight="1pt" o:gfxdata="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"/>
+            <v:group w14:anchorId="0F25DB77" id="Grupo 37" o:spid="_x0000_s1026" style="position:absolute;left:0;text-align:left;margin-left:416.8pt;margin-top:0;width:468pt;height:25.2pt;z-index:251662336;mso-width-percent:1000;mso-top-percent:200;mso-wrap-distance-left:0;mso-wrap-distance-right:0;mso-position-horizontal:right;mso-position-horizontal-relative:margin;mso-position-vertical-relative:bottom-margin-area;mso-width-percent:1000;mso-top-percent:200;mso-width-relative:margin;mso-height-relative:margin" coordsize="59626,3238" o:gfxdata="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">
+              <v:rect id="Rectángulo 38" o:spid="_x0000_s1027" style="position:absolute;left:190;width:59436;height:188;visibility:visible;mso-wrap-style:square;v-text-anchor:middle" o:gfxdata="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" fillcolor="black [3213]" stroked="f" strokeweight="1pt"/>
               <v:shapetype id="_x0000_t202" coordsize="21600,21600" o:spt="202" path="m,l,21600r21600,l21600,xe">
                 <v:stroke joinstyle="miter"/>
                 <v:path gradientshapeok="t" o:connecttype="rect"/>
               </v:shapetype>
-              <v:shape id="Cuadro de texto 39" style="position:absolute;top:666;width:59436;height:2572;visibility:visible;mso-wrap-style:square;v-text-anchor:bottom" o:spid="_x0000_s1028" filled="f" stroked="f" strokeweight=".5pt" type="#_x0000_t202" o:gfxdata="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">
+              <v:shape id="Cuadro de texto 39" o:spid="_x0000_s1028" type="#_x0000_t202" style="position:absolute;top:666;width:59436;height:2572;visibility:visible;mso-wrap-style:square;v-text-anchor:bottom" o:gfxdata="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" filled="f" stroked="f" strokeweight=".5pt">
                 <v:textbox inset=",,,0">
                   <w:txbxContent>
                     <w:sdt>
@@ -9575,7 +11307,6 @@
                           <w:calendar w:val="gregorian"/>
                         </w:date>
                       </w:sdtPr>
-                      <w:sdtEndPr/>
                       <w:sdtContent>
                         <w:p>
                           <w:pPr>
@@ -9758,9 +11489,9 @@
             </wp:anchor>
           </w:drawing>
         </mc:Choice>
-        <mc:Fallback xmlns:a="http://schemas.openxmlformats.org/drawingml/2006/main">
+        <mc:Fallback>
           <w:pict>
-            <v:rect id="Rectángulo 40" style="position:absolute;left:0;text-align:left;margin-left:0;margin-top:0;width:36pt;height:25.2pt;z-index:251661312;visibility:visible;mso-wrap-style:square;mso-width-percent:0;mso-height-percent:0;mso-top-percent:200;mso-wrap-distance-left:0;mso-wrap-distance-top:0;mso-wrap-distance-right:0;mso-wrap-distance-bottom:0;mso-position-horizontal:left;mso-position-horizontal-relative:right-margin-area;mso-position-vertical-relative:bottom-margin-area;mso-width-percent:0;mso-height-percent:0;mso-top-percent:200;mso-width-relative:margin;mso-height-relative:margin;v-text-anchor:bottom" o:spid="_x0000_s1029" fillcolor="black [3213]" stroked="f" strokeweight="3pt" w14:anchorId="3CF0A8BB" o:gfxdata="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">
+            <v:rect w14:anchorId="3CF0A8BB" id="Rectángulo 40" o:spid="_x0000_s1029" style="position:absolute;left:0;text-align:left;margin-left:0;margin-top:0;width:36pt;height:25.2pt;z-index:251661312;visibility:visible;mso-wrap-style:square;mso-width-percent:0;mso-height-percent:0;mso-top-percent:200;mso-wrap-distance-left:0;mso-wrap-distance-top:0;mso-wrap-distance-right:0;mso-wrap-distance-bottom:0;mso-position-horizontal:left;mso-position-horizontal-relative:right-margin-area;mso-position-vertical-relative:bottom-margin-area;mso-width-percent:0;mso-height-percent:0;mso-top-percent:200;mso-width-relative:margin;mso-height-relative:margin;v-text-anchor:bottom" o:gfxdata="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" fillcolor="black [3213]" stroked="f" strokeweight="3pt">
               <v:textbox>
                 <w:txbxContent>
                   <w:p>
@@ -10520,6 +12251,268 @@
     </w:lvl>
   </w:abstractNum>
   <w:abstractNum w:abstractNumId="5" w15:restartNumberingAfterBreak="0">
+    <w:nsid w:val="10E250D6"/>
+    <w:multiLevelType w:val="multilevel"/>
+    <w:tmpl w:val="E50CB302"/>
+    <w:lvl w:ilvl="0">
+      <w:start w:val="1"/>
+      <w:numFmt w:val="bullet"/>
+      <w:lvlText w:val=""/>
+      <w:lvlJc w:val="left"/>
+      <w:pPr>
+        <w:tabs>
+          <w:tab w:val="num" w:pos="720"/>
+        </w:tabs>
+        <w:ind w:left="720" w:hanging="360"/>
+      </w:pPr>
+      <w:rPr>
+        <w:rFonts w:ascii="Symbol" w:hAnsi="Symbol" w:hint="default"/>
+        <w:sz w:val="20"/>
+      </w:rPr>
+    </w:lvl>
+    <w:lvl w:ilvl="1" w:tentative="1">
+      <w:start w:val="1"/>
+      <w:numFmt w:val="bullet"/>
+      <w:lvlText w:val="o"/>
+      <w:lvlJc w:val="left"/>
+      <w:pPr>
+        <w:tabs>
+          <w:tab w:val="num" w:pos="1440"/>
+        </w:tabs>
+        <w:ind w:left="1440" w:hanging="360"/>
+      </w:pPr>
+      <w:rPr>
+        <w:rFonts w:ascii="Courier New" w:hAnsi="Courier New" w:hint="default"/>
+        <w:sz w:val="20"/>
+      </w:rPr>
+    </w:lvl>
+    <w:lvl w:ilvl="2" w:tentative="1">
+      <w:start w:val="1"/>
+      <w:numFmt w:val="bullet"/>
+      <w:lvlText w:val=""/>
+      <w:lvlJc w:val="left"/>
+      <w:pPr>
+        <w:tabs>
+          <w:tab w:val="num" w:pos="2160"/>
+        </w:tabs>
+        <w:ind w:left="2160" w:hanging="360"/>
+      </w:pPr>
+      <w:rPr>
+        <w:rFonts w:ascii="Wingdings" w:hAnsi="Wingdings" w:hint="default"/>
+        <w:sz w:val="20"/>
+      </w:rPr>
+    </w:lvl>
+    <w:lvl w:ilvl="3" w:tentative="1">
+      <w:start w:val="1"/>
+      <w:numFmt w:val="bullet"/>
+      <w:lvlText w:val=""/>
+      <w:lvlJc w:val="left"/>
+      <w:pPr>
+        <w:tabs>
+          <w:tab w:val="num" w:pos="2880"/>
+        </w:tabs>
+        <w:ind w:left="2880" w:hanging="360"/>
+      </w:pPr>
+      <w:rPr>
+        <w:rFonts w:ascii="Wingdings" w:hAnsi="Wingdings" w:hint="default"/>
+        <w:sz w:val="20"/>
+      </w:rPr>
+    </w:lvl>
+    <w:lvl w:ilvl="4" w:tentative="1">
+      <w:start w:val="1"/>
+      <w:numFmt w:val="bullet"/>
+      <w:lvlText w:val=""/>
+      <w:lvlJc w:val="left"/>
+      <w:pPr>
+        <w:tabs>
+          <w:tab w:val="num" w:pos="3600"/>
+        </w:tabs>
+        <w:ind w:left="3600" w:hanging="360"/>
+      </w:pPr>
+      <w:rPr>
+        <w:rFonts w:ascii="Wingdings" w:hAnsi="Wingdings" w:hint="default"/>
+        <w:sz w:val="20"/>
+      </w:rPr>
+    </w:lvl>
+    <w:lvl w:ilvl="5" w:tentative="1">
+      <w:start w:val="1"/>
+      <w:numFmt w:val="bullet"/>
+      <w:lvlText w:val=""/>
+      <w:lvlJc w:val="left"/>
+      <w:pPr>
+        <w:tabs>
+          <w:tab w:val="num" w:pos="4320"/>
+        </w:tabs>
+        <w:ind w:left="4320" w:hanging="360"/>
+      </w:pPr>
+      <w:rPr>
+        <w:rFonts w:ascii="Wingdings" w:hAnsi="Wingdings" w:hint="default"/>
+        <w:sz w:val="20"/>
+      </w:rPr>
+    </w:lvl>
+    <w:lvl w:ilvl="6" w:tentative="1">
+      <w:start w:val="1"/>
+      <w:numFmt w:val="bullet"/>
+      <w:lvlText w:val=""/>
+      <w:lvlJc w:val="left"/>
+      <w:pPr>
+        <w:tabs>
+          <w:tab w:val="num" w:pos="5040"/>
+        </w:tabs>
+        <w:ind w:left="5040" w:hanging="360"/>
+      </w:pPr>
+      <w:rPr>
+        <w:rFonts w:ascii="Wingdings" w:hAnsi="Wingdings" w:hint="default"/>
+        <w:sz w:val="20"/>
+      </w:rPr>
+    </w:lvl>
+    <w:lvl w:ilvl="7" w:tentative="1">
+      <w:start w:val="1"/>
+      <w:numFmt w:val="bullet"/>
+      <w:lvlText w:val=""/>
+      <w:lvlJc w:val="left"/>
+      <w:pPr>
+        <w:tabs>
+          <w:tab w:val="num" w:pos="5760"/>
+        </w:tabs>
+        <w:ind w:left="5760" w:hanging="360"/>
+      </w:pPr>
+      <w:rPr>
+        <w:rFonts w:ascii="Wingdings" w:hAnsi="Wingdings" w:hint="default"/>
+        <w:sz w:val="20"/>
+      </w:rPr>
+    </w:lvl>
+    <w:lvl w:ilvl="8" w:tentative="1">
+      <w:start w:val="1"/>
+      <w:numFmt w:val="bullet"/>
+      <w:lvlText w:val=""/>
+      <w:lvlJc w:val="left"/>
+      <w:pPr>
+        <w:tabs>
+          <w:tab w:val="num" w:pos="6480"/>
+        </w:tabs>
+        <w:ind w:left="6480" w:hanging="360"/>
+      </w:pPr>
+      <w:rPr>
+        <w:rFonts w:ascii="Wingdings" w:hAnsi="Wingdings" w:hint="default"/>
+        <w:sz w:val="20"/>
+      </w:rPr>
+    </w:lvl>
+  </w:abstractNum>
+  <w:abstractNum w:abstractNumId="6" w15:restartNumberingAfterBreak="0">
+    <w:nsid w:val="145232DC"/>
+    <w:multiLevelType w:val="multilevel"/>
+    <w:tmpl w:val="DB9EDB08"/>
+    <w:lvl w:ilvl="0">
+      <w:start w:val="1"/>
+      <w:numFmt w:val="decimal"/>
+      <w:lvlText w:val="%1."/>
+      <w:lvlJc w:val="left"/>
+      <w:pPr>
+        <w:tabs>
+          <w:tab w:val="num" w:pos="720"/>
+        </w:tabs>
+        <w:ind w:left="720" w:hanging="360"/>
+      </w:pPr>
+    </w:lvl>
+    <w:lvl w:ilvl="1" w:tentative="1">
+      <w:start w:val="1"/>
+      <w:numFmt w:val="decimal"/>
+      <w:lvlText w:val="%2."/>
+      <w:lvlJc w:val="left"/>
+      <w:pPr>
+        <w:tabs>
+          <w:tab w:val="num" w:pos="1440"/>
+        </w:tabs>
+        <w:ind w:left="1440" w:hanging="360"/>
+      </w:pPr>
+    </w:lvl>
+    <w:lvl w:ilvl="2" w:tentative="1">
+      <w:start w:val="1"/>
+      <w:numFmt w:val="decimal"/>
+      <w:lvlText w:val="%3."/>
+      <w:lvlJc w:val="left"/>
+      <w:pPr>
+        <w:tabs>
+          <w:tab w:val="num" w:pos="2160"/>
+        </w:tabs>
+        <w:ind w:left="2160" w:hanging="360"/>
+      </w:pPr>
+    </w:lvl>
+    <w:lvl w:ilvl="3" w:tentative="1">
+      <w:start w:val="1"/>
+      <w:numFmt w:val="decimal"/>
+      <w:lvlText w:val="%4."/>
+      <w:lvlJc w:val="left"/>
+      <w:pPr>
+        <w:tabs>
+          <w:tab w:val="num" w:pos="2880"/>
+        </w:tabs>
+        <w:ind w:left="2880" w:hanging="360"/>
+      </w:pPr>
+    </w:lvl>
+    <w:lvl w:ilvl="4" w:tentative="1">
+      <w:start w:val="1"/>
+      <w:numFmt w:val="decimal"/>
+      <w:lvlText w:val="%5."/>
+      <w:lvlJc w:val="left"/>
+      <w:pPr>
+        <w:tabs>
+          <w:tab w:val="num" w:pos="3600"/>
+        </w:tabs>
+        <w:ind w:left="3600" w:hanging="360"/>
+      </w:pPr>
+    </w:lvl>
+    <w:lvl w:ilvl="5" w:tentative="1">
+      <w:start w:val="1"/>
+      <w:numFmt w:val="decimal"/>
+      <w:lvlText w:val="%6."/>
+      <w:lvlJc w:val="left"/>
+      <w:pPr>
+        <w:tabs>
+          <w:tab w:val="num" w:pos="4320"/>
+        </w:tabs>
+        <w:ind w:left="4320" w:hanging="360"/>
+      </w:pPr>
+    </w:lvl>
+    <w:lvl w:ilvl="6" w:tentative="1">
+      <w:start w:val="1"/>
+      <w:numFmt w:val="decimal"/>
+      <w:lvlText w:val="%7."/>
+      <w:lvlJc w:val="left"/>
+      <w:pPr>
+        <w:tabs>
+          <w:tab w:val="num" w:pos="5040"/>
+        </w:tabs>
+        <w:ind w:left="5040" w:hanging="360"/>
+      </w:pPr>
+    </w:lvl>
+    <w:lvl w:ilvl="7" w:tentative="1">
+      <w:start w:val="1"/>
+      <w:numFmt w:val="decimal"/>
+      <w:lvlText w:val="%8."/>
+      <w:lvlJc w:val="left"/>
+      <w:pPr>
+        <w:tabs>
+          <w:tab w:val="num" w:pos="5760"/>
+        </w:tabs>
+        <w:ind w:left="5760" w:hanging="360"/>
+      </w:pPr>
+    </w:lvl>
+    <w:lvl w:ilvl="8" w:tentative="1">
+      <w:start w:val="1"/>
+      <w:numFmt w:val="decimal"/>
+      <w:lvlText w:val="%9."/>
+      <w:lvlJc w:val="left"/>
+      <w:pPr>
+        <w:tabs>
+          <w:tab w:val="num" w:pos="6480"/>
+        </w:tabs>
+        <w:ind w:left="6480" w:hanging="360"/>
+      </w:pPr>
+    </w:lvl>
+  </w:abstractNum>
+  <w:abstractNum w:abstractNumId="7" w15:restartNumberingAfterBreak="0">
     <w:nsid w:val="14570D93"/>
     <w:multiLevelType w:val="hybridMultilevel"/>
     <w:tmpl w:val="FE268478"/>
@@ -10632,7 +12625,7 @@
       </w:rPr>
     </w:lvl>
   </w:abstractNum>
-  <w:abstractNum w:abstractNumId="6" w15:restartNumberingAfterBreak="0">
+  <w:abstractNum w:abstractNumId="8" w15:restartNumberingAfterBreak="0">
     <w:nsid w:val="14A1A553"/>
     <w:multiLevelType w:val="multilevel"/>
     <w:tmpl w:val="A0462738"/>
@@ -10745,7 +12738,7 @@
       </w:rPr>
     </w:lvl>
   </w:abstractNum>
-  <w:abstractNum w:abstractNumId="7" w15:restartNumberingAfterBreak="0">
+  <w:abstractNum w:abstractNumId="9" w15:restartNumberingAfterBreak="0">
     <w:nsid w:val="1DD36961"/>
     <w:multiLevelType w:val="hybridMultilevel"/>
     <w:tmpl w:val="FDD8EFBC"/>
@@ -10861,7 +12854,7 @@
       </w:pPr>
     </w:lvl>
   </w:abstractNum>
-  <w:abstractNum w:abstractNumId="8" w15:restartNumberingAfterBreak="0">
+  <w:abstractNum w:abstractNumId="10" w15:restartNumberingAfterBreak="0">
     <w:nsid w:val="272E6982"/>
     <w:multiLevelType w:val="multilevel"/>
     <w:tmpl w:val="5B52CDCE"/>
@@ -10974,7 +12967,7 @@
       </w:rPr>
     </w:lvl>
   </w:abstractNum>
-  <w:abstractNum w:abstractNumId="9" w15:restartNumberingAfterBreak="0">
+  <w:abstractNum w:abstractNumId="11" w15:restartNumberingAfterBreak="0">
     <w:nsid w:val="31054891"/>
     <w:multiLevelType w:val="hybridMultilevel"/>
     <w:tmpl w:val="60B0A830"/>
@@ -11087,7 +13080,7 @@
       </w:pPr>
     </w:lvl>
   </w:abstractNum>
-  <w:abstractNum w:abstractNumId="10" w15:restartNumberingAfterBreak="0">
+  <w:abstractNum w:abstractNumId="12" w15:restartNumberingAfterBreak="0">
     <w:nsid w:val="3219BD2D"/>
     <w:multiLevelType w:val="multilevel"/>
     <w:tmpl w:val="2CA63540"/>
@@ -11200,7 +13193,156 @@
       </w:rPr>
     </w:lvl>
   </w:abstractNum>
-  <w:abstractNum w:abstractNumId="11" w15:restartNumberingAfterBreak="0">
+  <w:abstractNum w:abstractNumId="13" w15:restartNumberingAfterBreak="0">
+    <w:nsid w:val="36186D85"/>
+    <w:multiLevelType w:val="multilevel"/>
+    <w:tmpl w:val="975C5028"/>
+    <w:lvl w:ilvl="0">
+      <w:start w:val="1"/>
+      <w:numFmt w:val="bullet"/>
+      <w:lvlText w:val=""/>
+      <w:lvlJc w:val="left"/>
+      <w:pPr>
+        <w:tabs>
+          <w:tab w:val="num" w:pos="720"/>
+        </w:tabs>
+        <w:ind w:left="720" w:hanging="360"/>
+      </w:pPr>
+      <w:rPr>
+        <w:rFonts w:ascii="Symbol" w:hAnsi="Symbol" w:hint="default"/>
+        <w:sz w:val="20"/>
+      </w:rPr>
+    </w:lvl>
+    <w:lvl w:ilvl="1" w:tentative="1">
+      <w:start w:val="1"/>
+      <w:numFmt w:val="bullet"/>
+      <w:lvlText w:val="o"/>
+      <w:lvlJc w:val="left"/>
+      <w:pPr>
+        <w:tabs>
+          <w:tab w:val="num" w:pos="1440"/>
+        </w:tabs>
+        <w:ind w:left="1440" w:hanging="360"/>
+      </w:pPr>
+      <w:rPr>
+        <w:rFonts w:ascii="Courier New" w:hAnsi="Courier New" w:hint="default"/>
+        <w:sz w:val="20"/>
+      </w:rPr>
+    </w:lvl>
+    <w:lvl w:ilvl="2" w:tentative="1">
+      <w:start w:val="1"/>
+      <w:numFmt w:val="bullet"/>
+      <w:lvlText w:val=""/>
+      <w:lvlJc w:val="left"/>
+      <w:pPr>
+        <w:tabs>
+          <w:tab w:val="num" w:pos="2160"/>
+        </w:tabs>
+        <w:ind w:left="2160" w:hanging="360"/>
+      </w:pPr>
+      <w:rPr>
+        <w:rFonts w:ascii="Wingdings" w:hAnsi="Wingdings" w:hint="default"/>
+        <w:sz w:val="20"/>
+      </w:rPr>
+    </w:lvl>
+    <w:lvl w:ilvl="3" w:tentative="1">
+      <w:start w:val="1"/>
+      <w:numFmt w:val="bullet"/>
+      <w:lvlText w:val=""/>
+      <w:lvlJc w:val="left"/>
+      <w:pPr>
+        <w:tabs>
+          <w:tab w:val="num" w:pos="2880"/>
+        </w:tabs>
+        <w:ind w:left="2880" w:hanging="360"/>
+      </w:pPr>
+      <w:rPr>
+        <w:rFonts w:ascii="Wingdings" w:hAnsi="Wingdings" w:hint="default"/>
+        <w:sz w:val="20"/>
+      </w:rPr>
+    </w:lvl>
+    <w:lvl w:ilvl="4" w:tentative="1">
+      <w:start w:val="1"/>
+      <w:numFmt w:val="bullet"/>
+      <w:lvlText w:val=""/>
+      <w:lvlJc w:val="left"/>
+      <w:pPr>
+        <w:tabs>
+          <w:tab w:val="num" w:pos="3600"/>
+        </w:tabs>
+        <w:ind w:left="3600" w:hanging="360"/>
+      </w:pPr>
+      <w:rPr>
+        <w:rFonts w:ascii="Wingdings" w:hAnsi="Wingdings" w:hint="default"/>
+        <w:sz w:val="20"/>
+      </w:rPr>
+    </w:lvl>
+    <w:lvl w:ilvl="5" w:tentative="1">
+      <w:start w:val="1"/>
+      <w:numFmt w:val="bullet"/>
+      <w:lvlText w:val=""/>
+      <w:lvlJc w:val="left"/>
+      <w:pPr>
+        <w:tabs>
+          <w:tab w:val="num" w:pos="4320"/>
+        </w:tabs>
+        <w:ind w:left="4320" w:hanging="360"/>
+      </w:pPr>
+      <w:rPr>
+        <w:rFonts w:ascii="Wingdings" w:hAnsi="Wingdings" w:hint="default"/>
+        <w:sz w:val="20"/>
+      </w:rPr>
+    </w:lvl>
+    <w:lvl w:ilvl="6" w:tentative="1">
+      <w:start w:val="1"/>
+      <w:numFmt w:val="bullet"/>
+      <w:lvlText w:val=""/>
+      <w:lvlJc w:val="left"/>
+      <w:pPr>
+        <w:tabs>
+          <w:tab w:val="num" w:pos="5040"/>
+        </w:tabs>
+        <w:ind w:left="5040" w:hanging="360"/>
+      </w:pPr>
+      <w:rPr>
+        <w:rFonts w:ascii="Wingdings" w:hAnsi="Wingdings" w:hint="default"/>
+        <w:sz w:val="20"/>
+      </w:rPr>
+    </w:lvl>
+    <w:lvl w:ilvl="7" w:tentative="1">
+      <w:start w:val="1"/>
+      <w:numFmt w:val="bullet"/>
+      <w:lvlText w:val=""/>
+      <w:lvlJc w:val="left"/>
+      <w:pPr>
+        <w:tabs>
+          <w:tab w:val="num" w:pos="5760"/>
+        </w:tabs>
+        <w:ind w:left="5760" w:hanging="360"/>
+      </w:pPr>
+      <w:rPr>
+        <w:rFonts w:ascii="Wingdings" w:hAnsi="Wingdings" w:hint="default"/>
+        <w:sz w:val="20"/>
+      </w:rPr>
+    </w:lvl>
+    <w:lvl w:ilvl="8" w:tentative="1">
+      <w:start w:val="1"/>
+      <w:numFmt w:val="bullet"/>
+      <w:lvlText w:val=""/>
+      <w:lvlJc w:val="left"/>
+      <w:pPr>
+        <w:tabs>
+          <w:tab w:val="num" w:pos="6480"/>
+        </w:tabs>
+        <w:ind w:left="6480" w:hanging="360"/>
+      </w:pPr>
+      <w:rPr>
+        <w:rFonts w:ascii="Wingdings" w:hAnsi="Wingdings" w:hint="default"/>
+        <w:sz w:val="20"/>
+      </w:rPr>
+    </w:lvl>
+  </w:abstractNum>
+  <w:abstractNum w:abstractNumId="14" w15:restartNumberingAfterBreak="0">
     <w:nsid w:val="38A0003A"/>
     <w:multiLevelType w:val="hybridMultilevel"/>
     <w:tmpl w:val="B0B49334"/>
@@ -11294,7 +13436,7 @@
       </w:pPr>
     </w:lvl>
   </w:abstractNum>
-  <w:abstractNum w:abstractNumId="12" w15:restartNumberingAfterBreak="0">
+  <w:abstractNum w:abstractNumId="15" w15:restartNumberingAfterBreak="0">
     <w:nsid w:val="393B57E4"/>
     <w:multiLevelType w:val="hybridMultilevel"/>
     <w:tmpl w:val="F912DB60"/>
@@ -11407,7 +13549,7 @@
       </w:rPr>
     </w:lvl>
   </w:abstractNum>
-  <w:abstractNum w:abstractNumId="13" w15:restartNumberingAfterBreak="0">
+  <w:abstractNum w:abstractNumId="16" w15:restartNumberingAfterBreak="0">
     <w:nsid w:val="3C874C17"/>
     <w:multiLevelType w:val="hybridMultilevel"/>
     <w:tmpl w:val="914C8346"/>
@@ -11496,7 +13638,7 @@
       </w:pPr>
     </w:lvl>
   </w:abstractNum>
-  <w:abstractNum w:abstractNumId="14" w15:restartNumberingAfterBreak="0">
+  <w:abstractNum w:abstractNumId="17" w15:restartNumberingAfterBreak="0">
     <w:nsid w:val="3FADCB78"/>
     <w:multiLevelType w:val="multilevel"/>
     <w:tmpl w:val="E10402E8"/>
@@ -11609,7 +13751,7 @@
       </w:rPr>
     </w:lvl>
   </w:abstractNum>
-  <w:abstractNum w:abstractNumId="15" w15:restartNumberingAfterBreak="0">
+  <w:abstractNum w:abstractNumId="18" w15:restartNumberingAfterBreak="0">
     <w:nsid w:val="4478B93D"/>
     <w:multiLevelType w:val="multilevel"/>
     <w:tmpl w:val="2A6CEC64"/>
@@ -11722,7 +13864,7 @@
       </w:rPr>
     </w:lvl>
   </w:abstractNum>
-  <w:abstractNum w:abstractNumId="16" w15:restartNumberingAfterBreak="0">
+  <w:abstractNum w:abstractNumId="19" w15:restartNumberingAfterBreak="0">
     <w:nsid w:val="481D4B96"/>
     <w:multiLevelType w:val="hybridMultilevel"/>
     <w:tmpl w:val="CED09A64"/>
@@ -11835,7 +13977,7 @@
       </w:pPr>
     </w:lvl>
   </w:abstractNum>
-  <w:abstractNum w:abstractNumId="17" w15:restartNumberingAfterBreak="0">
+  <w:abstractNum w:abstractNumId="20" w15:restartNumberingAfterBreak="0">
     <w:nsid w:val="4F604952"/>
     <w:multiLevelType w:val="multilevel"/>
     <w:tmpl w:val="8AFA3F92"/>
@@ -11948,7 +14090,7 @@
       </w:rPr>
     </w:lvl>
   </w:abstractNum>
-  <w:abstractNum w:abstractNumId="18" w15:restartNumberingAfterBreak="0">
+  <w:abstractNum w:abstractNumId="21" w15:restartNumberingAfterBreak="0">
     <w:nsid w:val="50486095"/>
     <w:multiLevelType w:val="multilevel"/>
     <w:tmpl w:val="F454007C"/>
@@ -12061,7 +14203,7 @@
       </w:rPr>
     </w:lvl>
   </w:abstractNum>
-  <w:abstractNum w:abstractNumId="19" w15:restartNumberingAfterBreak="0">
+  <w:abstractNum w:abstractNumId="22" w15:restartNumberingAfterBreak="0">
     <w:nsid w:val="51C66DE9"/>
     <w:multiLevelType w:val="multilevel"/>
     <w:tmpl w:val="B8BA49F0"/>
@@ -12174,7 +14316,7 @@
       </w:rPr>
     </w:lvl>
   </w:abstractNum>
-  <w:abstractNum w:abstractNumId="20" w15:restartNumberingAfterBreak="0">
+  <w:abstractNum w:abstractNumId="23" w15:restartNumberingAfterBreak="0">
     <w:nsid w:val="52B30FD1"/>
     <w:multiLevelType w:val="multilevel"/>
     <w:tmpl w:val="640EFAF4"/>
@@ -12287,7 +14429,7 @@
       </w:rPr>
     </w:lvl>
   </w:abstractNum>
-  <w:abstractNum w:abstractNumId="21" w15:restartNumberingAfterBreak="0">
+  <w:abstractNum w:abstractNumId="24" w15:restartNumberingAfterBreak="0">
     <w:nsid w:val="63FB4D3A"/>
     <w:multiLevelType w:val="hybridMultilevel"/>
     <w:tmpl w:val="0F9427FE"/>
@@ -12400,7 +14542,7 @@
       </w:rPr>
     </w:lvl>
   </w:abstractNum>
-  <w:abstractNum w:abstractNumId="22" w15:restartNumberingAfterBreak="0">
+  <w:abstractNum w:abstractNumId="25" w15:restartNumberingAfterBreak="0">
     <w:nsid w:val="67754D9C"/>
     <w:multiLevelType w:val="hybridMultilevel"/>
     <w:tmpl w:val="57FE19BC"/>
@@ -12540,7 +14682,7 @@
       </w:rPr>
     </w:lvl>
   </w:abstractNum>
-  <w:abstractNum w:abstractNumId="23" w15:restartNumberingAfterBreak="0">
+  <w:abstractNum w:abstractNumId="26" w15:restartNumberingAfterBreak="0">
     <w:nsid w:val="691738F0"/>
     <w:multiLevelType w:val="multilevel"/>
     <w:tmpl w:val="B4A0103E"/>
@@ -12653,7 +14795,156 @@
       </w:rPr>
     </w:lvl>
   </w:abstractNum>
-  <w:abstractNum w:abstractNumId="24" w15:restartNumberingAfterBreak="0">
+  <w:abstractNum w:abstractNumId="27" w15:restartNumberingAfterBreak="0">
+    <w:nsid w:val="6B7361B0"/>
+    <w:multiLevelType w:val="multilevel"/>
+    <w:tmpl w:val="CBFE7DA4"/>
+    <w:lvl w:ilvl="0">
+      <w:start w:val="1"/>
+      <w:numFmt w:val="bullet"/>
+      <w:lvlText w:val=""/>
+      <w:lvlJc w:val="left"/>
+      <w:pPr>
+        <w:tabs>
+          <w:tab w:val="num" w:pos="720"/>
+        </w:tabs>
+        <w:ind w:left="720" w:hanging="360"/>
+      </w:pPr>
+      <w:rPr>
+        <w:rFonts w:ascii="Symbol" w:hAnsi="Symbol" w:hint="default"/>
+        <w:sz w:val="20"/>
+      </w:rPr>
+    </w:lvl>
+    <w:lvl w:ilvl="1" w:tentative="1">
+      <w:start w:val="1"/>
+      <w:numFmt w:val="bullet"/>
+      <w:lvlText w:val="o"/>
+      <w:lvlJc w:val="left"/>
+      <w:pPr>
+        <w:tabs>
+          <w:tab w:val="num" w:pos="1440"/>
+        </w:tabs>
+        <w:ind w:left="1440" w:hanging="360"/>
+      </w:pPr>
+      <w:rPr>
+        <w:rFonts w:ascii="Courier New" w:hAnsi="Courier New" w:hint="default"/>
+        <w:sz w:val="20"/>
+      </w:rPr>
+    </w:lvl>
+    <w:lvl w:ilvl="2" w:tentative="1">
+      <w:start w:val="1"/>
+      <w:numFmt w:val="bullet"/>
+      <w:lvlText w:val=""/>
+      <w:lvlJc w:val="left"/>
+      <w:pPr>
+        <w:tabs>
+          <w:tab w:val="num" w:pos="2160"/>
+        </w:tabs>
+        <w:ind w:left="2160" w:hanging="360"/>
+      </w:pPr>
+      <w:rPr>
+        <w:rFonts w:ascii="Wingdings" w:hAnsi="Wingdings" w:hint="default"/>
+        <w:sz w:val="20"/>
+      </w:rPr>
+    </w:lvl>
+    <w:lvl w:ilvl="3" w:tentative="1">
+      <w:start w:val="1"/>
+      <w:numFmt w:val="bullet"/>
+      <w:lvlText w:val=""/>
+      <w:lvlJc w:val="left"/>
+      <w:pPr>
+        <w:tabs>
+          <w:tab w:val="num" w:pos="2880"/>
+        </w:tabs>
+        <w:ind w:left="2880" w:hanging="360"/>
+      </w:pPr>
+      <w:rPr>
+        <w:rFonts w:ascii="Wingdings" w:hAnsi="Wingdings" w:hint="default"/>
+        <w:sz w:val="20"/>
+      </w:rPr>
+    </w:lvl>
+    <w:lvl w:ilvl="4" w:tentative="1">
+      <w:start w:val="1"/>
+      <w:numFmt w:val="bullet"/>
+      <w:lvlText w:val=""/>
+      <w:lvlJc w:val="left"/>
+      <w:pPr>
+        <w:tabs>
+          <w:tab w:val="num" w:pos="3600"/>
+        </w:tabs>
+        <w:ind w:left="3600" w:hanging="360"/>
+      </w:pPr>
+      <w:rPr>
+        <w:rFonts w:ascii="Wingdings" w:hAnsi="Wingdings" w:hint="default"/>
+        <w:sz w:val="20"/>
+      </w:rPr>
+    </w:lvl>
+    <w:lvl w:ilvl="5" w:tentative="1">
+      <w:start w:val="1"/>
+      <w:numFmt w:val="bullet"/>
+      <w:lvlText w:val=""/>
+      <w:lvlJc w:val="left"/>
+      <w:pPr>
+        <w:tabs>
+          <w:tab w:val="num" w:pos="4320"/>
+        </w:tabs>
+        <w:ind w:left="4320" w:hanging="360"/>
+      </w:pPr>
+      <w:rPr>
+        <w:rFonts w:ascii="Wingdings" w:hAnsi="Wingdings" w:hint="default"/>
+        <w:sz w:val="20"/>
+      </w:rPr>
+    </w:lvl>
+    <w:lvl w:ilvl="6" w:tentative="1">
+      <w:start w:val="1"/>
+      <w:numFmt w:val="bullet"/>
+      <w:lvlText w:val=""/>
+      <w:lvlJc w:val="left"/>
+      <w:pPr>
+        <w:tabs>
+          <w:tab w:val="num" w:pos="5040"/>
+        </w:tabs>
+        <w:ind w:left="5040" w:hanging="360"/>
+      </w:pPr>
+      <w:rPr>
+        <w:rFonts w:ascii="Wingdings" w:hAnsi="Wingdings" w:hint="default"/>
+        <w:sz w:val="20"/>
+      </w:rPr>
+    </w:lvl>
+    <w:lvl w:ilvl="7" w:tentative="1">
+      <w:start w:val="1"/>
+      <w:numFmt w:val="bullet"/>
+      <w:lvlText w:val=""/>
+      <w:lvlJc w:val="left"/>
+      <w:pPr>
+        <w:tabs>
+          <w:tab w:val="num" w:pos="5760"/>
+        </w:tabs>
+        <w:ind w:left="5760" w:hanging="360"/>
+      </w:pPr>
+      <w:rPr>
+        <w:rFonts w:ascii="Wingdings" w:hAnsi="Wingdings" w:hint="default"/>
+        <w:sz w:val="20"/>
+      </w:rPr>
+    </w:lvl>
+    <w:lvl w:ilvl="8" w:tentative="1">
+      <w:start w:val="1"/>
+      <w:numFmt w:val="bullet"/>
+      <w:lvlText w:val=""/>
+      <w:lvlJc w:val="left"/>
+      <w:pPr>
+        <w:tabs>
+          <w:tab w:val="num" w:pos="6480"/>
+        </w:tabs>
+        <w:ind w:left="6480" w:hanging="360"/>
+      </w:pPr>
+      <w:rPr>
+        <w:rFonts w:ascii="Wingdings" w:hAnsi="Wingdings" w:hint="default"/>
+        <w:sz w:val="20"/>
+      </w:rPr>
+    </w:lvl>
+  </w:abstractNum>
+  <w:abstractNum w:abstractNumId="28" w15:restartNumberingAfterBreak="0">
     <w:nsid w:val="6CBA602B"/>
     <w:multiLevelType w:val="hybridMultilevel"/>
     <w:tmpl w:val="4648CC54"/>
@@ -12766,7 +15057,7 @@
       </w:rPr>
     </w:lvl>
   </w:abstractNum>
-  <w:abstractNum w:abstractNumId="25" w15:restartNumberingAfterBreak="0">
+  <w:abstractNum w:abstractNumId="29" w15:restartNumberingAfterBreak="0">
     <w:nsid w:val="6F4A3FB2"/>
     <w:multiLevelType w:val="multilevel"/>
     <w:tmpl w:val="66B4A72E"/>
@@ -12879,7 +15170,7 @@
       </w:rPr>
     </w:lvl>
   </w:abstractNum>
-  <w:abstractNum w:abstractNumId="26" w15:restartNumberingAfterBreak="0">
+  <w:abstractNum w:abstractNumId="30" w15:restartNumberingAfterBreak="0">
     <w:nsid w:val="739A1C63"/>
     <w:multiLevelType w:val="multilevel"/>
     <w:tmpl w:val="D244FEF4"/>
@@ -12992,7 +15283,7 @@
       </w:rPr>
     </w:lvl>
   </w:abstractNum>
-  <w:abstractNum w:abstractNumId="27" w15:restartNumberingAfterBreak="0">
+  <w:abstractNum w:abstractNumId="31" w15:restartNumberingAfterBreak="0">
     <w:nsid w:val="75028D83"/>
     <w:multiLevelType w:val="multilevel"/>
     <w:tmpl w:val="27904D94"/>
@@ -13105,7 +15396,156 @@
       </w:rPr>
     </w:lvl>
   </w:abstractNum>
-  <w:abstractNum w:abstractNumId="28" w15:restartNumberingAfterBreak="0">
+  <w:abstractNum w:abstractNumId="32" w15:restartNumberingAfterBreak="0">
+    <w:nsid w:val="7B276C05"/>
+    <w:multiLevelType w:val="multilevel"/>
+    <w:tmpl w:val="9CDAD11A"/>
+    <w:lvl w:ilvl="0">
+      <w:start w:val="1"/>
+      <w:numFmt w:val="bullet"/>
+      <w:lvlText w:val=""/>
+      <w:lvlJc w:val="left"/>
+      <w:pPr>
+        <w:tabs>
+          <w:tab w:val="num" w:pos="720"/>
+        </w:tabs>
+        <w:ind w:left="720" w:hanging="360"/>
+      </w:pPr>
+      <w:rPr>
+        <w:rFonts w:ascii="Symbol" w:hAnsi="Symbol" w:hint="default"/>
+        <w:sz w:val="20"/>
+      </w:rPr>
+    </w:lvl>
+    <w:lvl w:ilvl="1" w:tentative="1">
+      <w:start w:val="1"/>
+      <w:numFmt w:val="bullet"/>
+      <w:lvlText w:val="o"/>
+      <w:lvlJc w:val="left"/>
+      <w:pPr>
+        <w:tabs>
+          <w:tab w:val="num" w:pos="1440"/>
+        </w:tabs>
+        <w:ind w:left="1440" w:hanging="360"/>
+      </w:pPr>
+      <w:rPr>
+        <w:rFonts w:ascii="Courier New" w:hAnsi="Courier New" w:hint="default"/>
+        <w:sz w:val="20"/>
+      </w:rPr>
+    </w:lvl>
+    <w:lvl w:ilvl="2" w:tentative="1">
+      <w:start w:val="1"/>
+      <w:numFmt w:val="bullet"/>
+      <w:lvlText w:val=""/>
+      <w:lvlJc w:val="left"/>
+      <w:pPr>
+        <w:tabs>
+          <w:tab w:val="num" w:pos="2160"/>
+        </w:tabs>
+        <w:ind w:left="2160" w:hanging="360"/>
+      </w:pPr>
+      <w:rPr>
+        <w:rFonts w:ascii="Wingdings" w:hAnsi="Wingdings" w:hint="default"/>
+        <w:sz w:val="20"/>
+      </w:rPr>
+    </w:lvl>
+    <w:lvl w:ilvl="3" w:tentative="1">
+      <w:start w:val="1"/>
+      <w:numFmt w:val="bullet"/>
+      <w:lvlText w:val=""/>
+      <w:lvlJc w:val="left"/>
+      <w:pPr>
+        <w:tabs>
+          <w:tab w:val="num" w:pos="2880"/>
+        </w:tabs>
+        <w:ind w:left="2880" w:hanging="360"/>
+      </w:pPr>
+      <w:rPr>
+        <w:rFonts w:ascii="Wingdings" w:hAnsi="Wingdings" w:hint="default"/>
+        <w:sz w:val="20"/>
+      </w:rPr>
+    </w:lvl>
+    <w:lvl w:ilvl="4" w:tentative="1">
+      <w:start w:val="1"/>
+      <w:numFmt w:val="bullet"/>
+      <w:lvlText w:val=""/>
+      <w:lvlJc w:val="left"/>
+      <w:pPr>
+        <w:tabs>
+          <w:tab w:val="num" w:pos="3600"/>
+        </w:tabs>
+        <w:ind w:left="3600" w:hanging="360"/>
+      </w:pPr>
+      <w:rPr>
+        <w:rFonts w:ascii="Wingdings" w:hAnsi="Wingdings" w:hint="default"/>
+        <w:sz w:val="20"/>
+      </w:rPr>
+    </w:lvl>
+    <w:lvl w:ilvl="5" w:tentative="1">
+      <w:start w:val="1"/>
+      <w:numFmt w:val="bullet"/>
+      <w:lvlText w:val=""/>
+      <w:lvlJc w:val="left"/>
+      <w:pPr>
+        <w:tabs>
+          <w:tab w:val="num" w:pos="4320"/>
+        </w:tabs>
+        <w:ind w:left="4320" w:hanging="360"/>
+      </w:pPr>
+      <w:rPr>
+        <w:rFonts w:ascii="Wingdings" w:hAnsi="Wingdings" w:hint="default"/>
+        <w:sz w:val="20"/>
+      </w:rPr>
+    </w:lvl>
+    <w:lvl w:ilvl="6" w:tentative="1">
+      <w:start w:val="1"/>
+      <w:numFmt w:val="bullet"/>
+      <w:lvlText w:val=""/>
+      <w:lvlJc w:val="left"/>
+      <w:pPr>
+        <w:tabs>
+          <w:tab w:val="num" w:pos="5040"/>
+        </w:tabs>
+        <w:ind w:left="5040" w:hanging="360"/>
+      </w:pPr>
+      <w:rPr>
+        <w:rFonts w:ascii="Wingdings" w:hAnsi="Wingdings" w:hint="default"/>
+        <w:sz w:val="20"/>
+      </w:rPr>
+    </w:lvl>
+    <w:lvl w:ilvl="7" w:tentative="1">
+      <w:start w:val="1"/>
+      <w:numFmt w:val="bullet"/>
+      <w:lvlText w:val=""/>
+      <w:lvlJc w:val="left"/>
+      <w:pPr>
+        <w:tabs>
+          <w:tab w:val="num" w:pos="5760"/>
+        </w:tabs>
+        <w:ind w:left="5760" w:hanging="360"/>
+      </w:pPr>
+      <w:rPr>
+        <w:rFonts w:ascii="Wingdings" w:hAnsi="Wingdings" w:hint="default"/>
+        <w:sz w:val="20"/>
+      </w:rPr>
+    </w:lvl>
+    <w:lvl w:ilvl="8" w:tentative="1">
+      <w:start w:val="1"/>
+      <w:numFmt w:val="bullet"/>
+      <w:lvlText w:val=""/>
+      <w:lvlJc w:val="left"/>
+      <w:pPr>
+        <w:tabs>
+          <w:tab w:val="num" w:pos="6480"/>
+        </w:tabs>
+        <w:ind w:left="6480" w:hanging="360"/>
+      </w:pPr>
+      <w:rPr>
+        <w:rFonts w:ascii="Wingdings" w:hAnsi="Wingdings" w:hint="default"/>
+        <w:sz w:val="20"/>
+      </w:rPr>
+    </w:lvl>
+  </w:abstractNum>
+  <w:abstractNum w:abstractNumId="33" w15:restartNumberingAfterBreak="0">
     <w:nsid w:val="7B400CC9"/>
     <w:multiLevelType w:val="multilevel"/>
     <w:tmpl w:val="158E319E"/>
@@ -13219,64 +15659,64 @@
     </w:lvl>
   </w:abstractNum>
   <w:num w:numId="1" w16cid:durableId="1492868999">
-    <w:abstractNumId w:val="23"/>
+    <w:abstractNumId w:val="26"/>
   </w:num>
   <w:num w:numId="2" w16cid:durableId="1091854877">
-    <w:abstractNumId w:val="6"/>
+    <w:abstractNumId w:val="8"/>
   </w:num>
   <w:num w:numId="3" w16cid:durableId="1109620181">
     <w:abstractNumId w:val="3"/>
   </w:num>
   <w:num w:numId="4" w16cid:durableId="97256077">
+    <w:abstractNumId w:val="15"/>
+  </w:num>
+  <w:num w:numId="5" w16cid:durableId="899288652">
+    <w:abstractNumId w:val="10"/>
+  </w:num>
+  <w:num w:numId="6" w16cid:durableId="490173261">
+    <w:abstractNumId w:val="33"/>
+  </w:num>
+  <w:num w:numId="7" w16cid:durableId="1631863055">
+    <w:abstractNumId w:val="21"/>
+  </w:num>
+  <w:num w:numId="8" w16cid:durableId="392656827">
+    <w:abstractNumId w:val="17"/>
+  </w:num>
+  <w:num w:numId="9" w16cid:durableId="502596224">
+    <w:abstractNumId w:val="30"/>
+  </w:num>
+  <w:num w:numId="10" w16cid:durableId="1862351589">
+    <w:abstractNumId w:val="29"/>
+  </w:num>
+  <w:num w:numId="11" w16cid:durableId="11878667">
+    <w:abstractNumId w:val="31"/>
+  </w:num>
+  <w:num w:numId="12" w16cid:durableId="1505389780">
+    <w:abstractNumId w:val="20"/>
+  </w:num>
+  <w:num w:numId="13" w16cid:durableId="352458040">
+    <w:abstractNumId w:val="18"/>
+  </w:num>
+  <w:num w:numId="14" w16cid:durableId="103505629">
+    <w:abstractNumId w:val="23"/>
+  </w:num>
+  <w:num w:numId="15" w16cid:durableId="65346153">
     <w:abstractNumId w:val="12"/>
   </w:num>
-  <w:num w:numId="5" w16cid:durableId="899288652">
-    <w:abstractNumId w:val="8"/>
-  </w:num>
-  <w:num w:numId="6" w16cid:durableId="490173261">
-    <w:abstractNumId w:val="28"/>
-  </w:num>
-  <w:num w:numId="7" w16cid:durableId="1631863055">
-    <w:abstractNumId w:val="18"/>
-  </w:num>
-  <w:num w:numId="8" w16cid:durableId="392656827">
-    <w:abstractNumId w:val="14"/>
-  </w:num>
-  <w:num w:numId="9" w16cid:durableId="502596224">
-    <w:abstractNumId w:val="26"/>
-  </w:num>
-  <w:num w:numId="10" w16cid:durableId="1862351589">
-    <w:abstractNumId w:val="25"/>
-  </w:num>
-  <w:num w:numId="11" w16cid:durableId="11878667">
-    <w:abstractNumId w:val="27"/>
-  </w:num>
-  <w:num w:numId="12" w16cid:durableId="1505389780">
-    <w:abstractNumId w:val="17"/>
-  </w:num>
-  <w:num w:numId="13" w16cid:durableId="352458040">
-    <w:abstractNumId w:val="15"/>
-  </w:num>
-  <w:num w:numId="14" w16cid:durableId="103505629">
-    <w:abstractNumId w:val="20"/>
-  </w:num>
-  <w:num w:numId="15" w16cid:durableId="65346153">
-    <w:abstractNumId w:val="10"/>
-  </w:num>
   <w:num w:numId="16" w16cid:durableId="985402121">
-    <w:abstractNumId w:val="5"/>
+    <w:abstractNumId w:val="7"/>
   </w:num>
   <w:num w:numId="17" w16cid:durableId="785004022">
-    <w:abstractNumId w:val="16"/>
+    <w:abstractNumId w:val="19"/>
   </w:num>
   <w:num w:numId="18" w16cid:durableId="848907507">
+    <w:abstractNumId w:val="11"/>
+  </w:num>
+  <w:num w:numId="19" w16cid:durableId="1443308238">
     <w:abstractNumId w:val="9"/>
   </w:num>
-  <w:num w:numId="19" w16cid:durableId="1443308238">
-    <w:abstractNumId w:val="7"/>
-  </w:num>
   <w:num w:numId="20" w16cid:durableId="403722179">
-    <w:abstractNumId w:val="13"/>
+    <w:abstractNumId w:val="16"/>
   </w:num>
   <w:num w:numId="21" w16cid:durableId="1873111083">
     <w:abstractNumId w:val="4"/>
@@ -13288,22 +15728,37 @@
     <w:abstractNumId w:val="0"/>
   </w:num>
   <w:num w:numId="24" w16cid:durableId="1240944087">
-    <w:abstractNumId w:val="19"/>
+    <w:abstractNumId w:val="22"/>
   </w:num>
   <w:num w:numId="25" w16cid:durableId="1604072944">
-    <w:abstractNumId w:val="22"/>
+    <w:abstractNumId w:val="25"/>
   </w:num>
   <w:num w:numId="26" w16cid:durableId="41490249">
-    <w:abstractNumId w:val="21"/>
+    <w:abstractNumId w:val="24"/>
   </w:num>
   <w:num w:numId="27" w16cid:durableId="868756797">
-    <w:abstractNumId w:val="11"/>
+    <w:abstractNumId w:val="14"/>
   </w:num>
   <w:num w:numId="28" w16cid:durableId="161816726">
     <w:abstractNumId w:val="2"/>
   </w:num>
   <w:num w:numId="29" w16cid:durableId="1199047098">
-    <w:abstractNumId w:val="24"/>
+    <w:abstractNumId w:val="28"/>
+  </w:num>
+  <w:num w:numId="30" w16cid:durableId="1202010529">
+    <w:abstractNumId w:val="32"/>
+  </w:num>
+  <w:num w:numId="31" w16cid:durableId="1672945716">
+    <w:abstractNumId w:val="5"/>
+  </w:num>
+  <w:num w:numId="32" w16cid:durableId="652370838">
+    <w:abstractNumId w:val="6"/>
+  </w:num>
+  <w:num w:numId="33" w16cid:durableId="1035930720">
+    <w:abstractNumId w:val="13"/>
+  </w:num>
+  <w:num w:numId="34" w16cid:durableId="1155224264">
+    <w:abstractNumId w:val="27"/>
   </w:num>
 </w:numbering>
 </file>
@@ -13719,7 +16174,6 @@
   <w:style w:type="character" w:default="1" w:styleId="Fuentedeprrafopredeter">
     <w:name w:val="Default Paragraph Font"/>
     <w:uiPriority w:val="1"/>
-    <w:semiHidden/>
     <w:unhideWhenUsed/>
   </w:style>
   <w:style w:type="table" w:default="1" w:styleId="Tablanormal">
@@ -14480,6 +16934,25 @@
 </file>
 
 <file path=customXml/item2.xml><?xml version="1.0" encoding="utf-8"?>
+<p:properties xmlns:p="http://schemas.microsoft.com/office/2006/metadata/properties" xmlns:xsi="http://www.w3.org/2001/XMLSchema-instance" xmlns:pc="http://schemas.microsoft.com/office/infopath/2007/PartnerControls">
+  <documentManagement/>
+</p:properties>
+</file>
+
+<file path=customXml/item3.xml><?xml version="1.0" encoding="utf-8"?>
+<b:Sources xmlns:b="http://schemas.openxmlformats.org/officeDocument/2006/bibliography" xmlns="http://schemas.openxmlformats.org/officeDocument/2006/bibliography" SelectedStyle="\APASixthEditionOfficeOnline.xsl" StyleName="APA" Version="6"/>
+</file>
+
+<file path=customXml/item4.xml><?xml version="1.0" encoding="utf-8"?>
+<?mso-contentType ?>
+<FormTemplates xmlns="http://schemas.microsoft.com/sharepoint/v3/contenttype/forms">
+  <Display>DocumentLibraryForm</Display>
+  <Edit>DocumentLibraryForm</Edit>
+  <New>DocumentLibraryForm</New>
+</FormTemplates>
+</file>
+
+<file path=customXml/item5.xml><?xml version="1.0" encoding="utf-8"?>
 <ct:contentTypeSchema xmlns:ct="http://schemas.microsoft.com/office/2006/metadata/contentType" xmlns:ma="http://schemas.microsoft.com/office/2006/metadata/properties/metaAttributes" ct:_="" ma:_="" ma:contentTypeName="Documento" ma:contentTypeID="0x010100E96778489EE7714D8BD12CC105EB918B" ma:contentTypeVersion="2" ma:contentTypeDescription="Crear nuevo documento." ma:contentTypeScope="" ma:versionID="416c5c7ae9b5d54d83875cd3c65194e3">
   <xsd:schema xmlns:xsd="http://www.w3.org/2001/XMLSchema" xmlns:xs="http://www.w3.org/2001/XMLSchema" xmlns:p="http://schemas.microsoft.com/office/2006/metadata/properties" xmlns:ns2="126e8a1c-9ea9-435a-ac89-d06c80d62e30" targetNamespace="http://schemas.microsoft.com/office/2006/metadata/properties" ma:root="true" ma:fieldsID="70a237c842677bd850644f8595079f5e" ns2:_="">
     <xsd:import namespace="126e8a1c-9ea9-435a-ac89-d06c80d62e30"/>
@@ -14611,25 +17084,6 @@
 </ct:contentTypeSchema>
 </file>
 
-<file path=customXml/item3.xml><?xml version="1.0" encoding="utf-8"?>
-<?mso-contentType ?>
-<FormTemplates xmlns="http://schemas.microsoft.com/sharepoint/v3/contenttype/forms">
-  <Display>DocumentLibraryForm</Display>
-  <Edit>DocumentLibraryForm</Edit>
-  <New>DocumentLibraryForm</New>
-</FormTemplates>
-</file>
-
-<file path=customXml/item4.xml><?xml version="1.0" encoding="utf-8"?>
-<b:Sources xmlns:b="http://schemas.openxmlformats.org/officeDocument/2006/bibliography" xmlns="http://schemas.openxmlformats.org/officeDocument/2006/bibliography" SelectedStyle="\APASixthEditionOfficeOnline.xsl" StyleName="APA" Version="6"/>
-</file>
-
-<file path=customXml/item5.xml><?xml version="1.0" encoding="utf-8"?>
-<p:properties xmlns:p="http://schemas.microsoft.com/office/2006/metadata/properties" xmlns:xsi="http://www.w3.org/2001/XMLSchema-instance" xmlns:pc="http://schemas.microsoft.com/office/infopath/2007/PartnerControls">
-  <documentManagement/>
-</p:properties>
-</file>
-
 <file path=customXml/itemProps1.xml><?xml version="1.0" encoding="utf-8"?>
 <ds:datastoreItem xmlns:ds="http://schemas.openxmlformats.org/officeDocument/2006/customXml" ds:itemID="{55AF091B-3C7A-41E3-B477-F2FDAA23CFDA}">
   <ds:schemaRefs>
@@ -14639,6 +17093,31 @@
 </file>
 
 <file path=customXml/itemProps2.xml><?xml version="1.0" encoding="utf-8"?>
+<ds:datastoreItem xmlns:ds="http://schemas.openxmlformats.org/officeDocument/2006/customXml" ds:itemID="{5B7B5873-BEF7-4EF9-B783-7B50266FE496}">
+  <ds:schemaRefs>
+    <ds:schemaRef ds:uri="http://schemas.microsoft.com/office/2006/metadata/properties"/>
+    <ds:schemaRef ds:uri="http://schemas.microsoft.com/office/infopath/2007/PartnerControls"/>
+  </ds:schemaRefs>
+</ds:datastoreItem>
+</file>
+
+<file path=customXml/itemProps3.xml><?xml version="1.0" encoding="utf-8"?>
+<ds:datastoreItem xmlns:ds="http://schemas.openxmlformats.org/officeDocument/2006/customXml" ds:itemID="{028C5B15-B524-4B7C-9DF0-F573AFD0F54E}">
+  <ds:schemaRefs>
+    <ds:schemaRef ds:uri="http://schemas.openxmlformats.org/officeDocument/2006/bibliography"/>
+  </ds:schemaRefs>
+</ds:datastoreItem>
+</file>
+
+<file path=customXml/itemProps4.xml><?xml version="1.0" encoding="utf-8"?>
+<ds:datastoreItem xmlns:ds="http://schemas.openxmlformats.org/officeDocument/2006/customXml" ds:itemID="{4EF1E242-F579-4982-B8CC-2FBF33737424}">
+  <ds:schemaRefs>
+    <ds:schemaRef ds:uri="http://schemas.microsoft.com/sharepoint/v3/contenttype/forms"/>
+  </ds:schemaRefs>
+</ds:datastoreItem>
+</file>
+
+<file path=customXml/itemProps5.xml><?xml version="1.0" encoding="utf-8"?>
 <ds:datastoreItem xmlns:ds="http://schemas.openxmlformats.org/officeDocument/2006/customXml" ds:itemID="{14D1F39E-8B56-417C-B337-6A9061C37D5D}">
   <ds:schemaRefs>
     <ds:schemaRef ds:uri="http://schemas.microsoft.com/office/2006/metadata/contentType"/>
@@ -14654,29 +17133,4 @@
     <ds:schemaRef ds:uri="http://schemas.microsoft.com/internal/obd"/>
   </ds:schemaRefs>
 </ds:datastoreItem>
-</file>
-
-<file path=customXml/itemProps3.xml><?xml version="1.0" encoding="utf-8"?>
-<ds:datastoreItem xmlns:ds="http://schemas.openxmlformats.org/officeDocument/2006/customXml" ds:itemID="{4EF1E242-F579-4982-B8CC-2FBF33737424}">
-  <ds:schemaRefs>
-    <ds:schemaRef ds:uri="http://schemas.microsoft.com/sharepoint/v3/contenttype/forms"/>
-  </ds:schemaRefs>
-</ds:datastoreItem>
-</file>
-
-<file path=customXml/itemProps4.xml><?xml version="1.0" encoding="utf-8"?>
-<ds:datastoreItem xmlns:ds="http://schemas.openxmlformats.org/officeDocument/2006/customXml" ds:itemID="{028C5B15-B524-4B7C-9DF0-F573AFD0F54E}">
-  <ds:schemaRefs>
-    <ds:schemaRef ds:uri="http://schemas.openxmlformats.org/officeDocument/2006/bibliography"/>
-  </ds:schemaRefs>
-</ds:datastoreItem>
-</file>
-
-<file path=customXml/itemProps5.xml><?xml version="1.0" encoding="utf-8"?>
-<ds:datastoreItem xmlns:ds="http://schemas.openxmlformats.org/officeDocument/2006/customXml" ds:itemID="{5B7B5873-BEF7-4EF9-B783-7B50266FE496}">
-  <ds:schemaRefs>
-    <ds:schemaRef ds:uri="http://schemas.microsoft.com/office/2006/metadata/properties"/>
-    <ds:schemaRef ds:uri="http://schemas.microsoft.com/office/infopath/2007/PartnerControls"/>
-  </ds:schemaRefs>
-</ds:datastoreItem>
 </file>